--- a/books/White Book/3.Abstract.docx
+++ b/books/White Book/3.Abstract.docx
@@ -21,8 +21,6 @@
         </w:rPr>
         <w:t>Abstract</w:t>
       </w:r>
-      <w:bookmarkStart w:id="0" w:name="_GoBack"/>
-      <w:bookmarkEnd w:id="0"/>
     </w:p>
     <w:p>
       <w:pPr>
@@ -50,7 +48,55 @@
           <w:sz w:val="26"/>
           <w:szCs w:val="26"/>
         </w:rPr>
-        <w:t xml:space="preserve">After booking a Cab, at the end of the ride one can make the transactions with either cash, card, UPI, E-wallet etc. Sometimes these methods are not hassle free as they cause inconvenience to the customer. Therefore, a new system </w:t>
+        <w:t xml:space="preserve">After booking a Cab, at the end of the ride one can make the transactions with either cash, card, UPI, E-wallet etc. Sometimes these methods are not hassle free as they cause inconvenience to the customer. Therefore, a new system has been proposed for transactions, where face scan method will be used. The system in the cab will calculate the fare based on the distance and then it will authenticate the riders face and transact via connected central database. Face recognition begins with extracting the coordinates of features such as width of </w:t>
+      </w:r>
+      <w:r>
+        <w:rPr>
+          <w:rFonts w:ascii="Times New Roman" w:hAnsi="Times New Roman" w:cs="Times New Roman"/>
+          <w:sz w:val="26"/>
+          <w:szCs w:val="26"/>
+        </w:rPr>
+        <w:t>mouth;</w:t>
+      </w:r>
+      <w:r>
+        <w:rPr>
+          <w:rFonts w:ascii="Times New Roman" w:hAnsi="Times New Roman" w:cs="Times New Roman"/>
+          <w:sz w:val="26"/>
+          <w:szCs w:val="26"/>
+        </w:rPr>
+        <w:t xml:space="preserve"> width of eyes, pupil, and compare the result with the measurements stored in the database and return the closest record (facial metrics). The main purpose of this research is to investigate different types of face recognition algorithms like Eigen face and Fisherface. The open CV provides these recognition algorithms. This is done by comparing the receiver operating characteristics curve to implement in the given Transaction using Facial Recognition. </w:t>
+      </w:r>
+      <w:r>
+        <w:rPr>
+          <w:rFonts w:ascii="Times New Roman" w:hAnsi="Times New Roman" w:cs="Times New Roman"/>
+          <w:sz w:val="26"/>
+          <w:szCs w:val="26"/>
+        </w:rPr>
+        <w:t>In addition</w:t>
+      </w:r>
+      <w:r>
+        <w:rPr>
+          <w:rFonts w:ascii="Times New Roman" w:hAnsi="Times New Roman" w:cs="Times New Roman"/>
+          <w:sz w:val="26"/>
+          <w:szCs w:val="26"/>
+        </w:rPr>
+        <w:t xml:space="preserve">, it is noted that </w:t>
+      </w:r>
+      <w:r>
+        <w:rPr>
+          <w:rFonts w:ascii="Times New Roman" w:hAnsi="Times New Roman" w:cs="Times New Roman"/>
+          <w:sz w:val="26"/>
+          <w:szCs w:val="26"/>
+        </w:rPr>
+        <w:t>Eigen Face</w:t>
+      </w:r>
+      <w:r>
+        <w:rPr>
+          <w:rFonts w:ascii="Times New Roman" w:hAnsi="Times New Roman" w:cs="Times New Roman"/>
+          <w:sz w:val="26"/>
+          <w:szCs w:val="26"/>
+        </w:rPr>
+        <w:t xml:space="preserve"> delivers better results than Fisherface algorithms; Eigen face delivers between 70 to 80% accuracy between faces. If the user’s input image matched with the trained dataset image then the User Profile and Transaction details gets loaded, and the subsequent trip details gets stored in the User Profile database. The database </w:t>
       </w:r>
       <w:proofErr w:type="gramStart"/>
       <w:r>
@@ -59,7 +105,7 @@
           <w:sz w:val="26"/>
           <w:szCs w:val="26"/>
         </w:rPr>
-        <w:t>has been proposed</w:t>
+        <w:t>is connected</w:t>
       </w:r>
       <w:proofErr w:type="gramEnd"/>
       <w:r>
@@ -68,97 +114,15 @@
           <w:sz w:val="26"/>
           <w:szCs w:val="26"/>
         </w:rPr>
-        <w:t xml:space="preserve"> for transactions, where face scan method will be used. The system in the cab will calculate the fare based on the distance and then it will authenticate the riders face and transact via connected central database. Face recognition begins with extracting the coordinates of features such as width of </w:t>
-      </w:r>
-      <w:proofErr w:type="gramStart"/>
-      <w:r>
-        <w:rPr>
-          <w:rFonts w:ascii="Times New Roman" w:hAnsi="Times New Roman" w:cs="Times New Roman"/>
-          <w:sz w:val="26"/>
-          <w:szCs w:val="26"/>
-        </w:rPr>
-        <w:t>mouth,</w:t>
-      </w:r>
-      <w:proofErr w:type="gramEnd"/>
-      <w:r>
-        <w:rPr>
-          <w:rFonts w:ascii="Times New Roman" w:hAnsi="Times New Roman" w:cs="Times New Roman"/>
-          <w:sz w:val="26"/>
-          <w:szCs w:val="26"/>
-        </w:rPr>
-        <w:t xml:space="preserve"> width of eyes, pupil, and compare the result with the measurements stored in the database and return the closest record (facial metrics). The main purpose of this research is to investigate different types of face recognition algorithms like Eigen face and Fisherface. The open CV provides these recognition algorithms. This </w:t>
-      </w:r>
-      <w:proofErr w:type="gramStart"/>
-      <w:r>
-        <w:rPr>
-          <w:rFonts w:ascii="Times New Roman" w:hAnsi="Times New Roman" w:cs="Times New Roman"/>
-          <w:sz w:val="26"/>
-          <w:szCs w:val="26"/>
-        </w:rPr>
-        <w:t>is done</w:t>
-      </w:r>
-      <w:proofErr w:type="gramEnd"/>
-      <w:r>
-        <w:rPr>
-          <w:rFonts w:ascii="Times New Roman" w:hAnsi="Times New Roman" w:cs="Times New Roman"/>
-          <w:sz w:val="26"/>
-          <w:szCs w:val="26"/>
-        </w:rPr>
-        <w:t xml:space="preserve"> by comparing the receiver operating characteristics curve to implement in the given Transaction using Facial Recognition. </w:t>
-      </w:r>
-      <w:proofErr w:type="gramStart"/>
-      <w:r>
-        <w:rPr>
-          <w:rFonts w:ascii="Times New Roman" w:hAnsi="Times New Roman" w:cs="Times New Roman"/>
-          <w:sz w:val="26"/>
-          <w:szCs w:val="26"/>
-        </w:rPr>
-        <w:t>Also</w:t>
-      </w:r>
-      <w:proofErr w:type="gramEnd"/>
-      <w:r>
-        <w:rPr>
-          <w:rFonts w:ascii="Times New Roman" w:hAnsi="Times New Roman" w:cs="Times New Roman"/>
-          <w:sz w:val="26"/>
-          <w:szCs w:val="26"/>
-        </w:rPr>
-        <w:t xml:space="preserve">, it is noted that </w:t>
-      </w:r>
-      <w:proofErr w:type="spellStart"/>
-      <w:r>
-        <w:rPr>
-          <w:rFonts w:ascii="Times New Roman" w:hAnsi="Times New Roman" w:cs="Times New Roman"/>
-          <w:sz w:val="26"/>
-          <w:szCs w:val="26"/>
-        </w:rPr>
-        <w:t>EigenFace</w:t>
-      </w:r>
-      <w:proofErr w:type="spellEnd"/>
-      <w:r>
-        <w:rPr>
-          <w:rFonts w:ascii="Times New Roman" w:hAnsi="Times New Roman" w:cs="Times New Roman"/>
-          <w:sz w:val="26"/>
-          <w:szCs w:val="26"/>
-        </w:rPr>
-        <w:t xml:space="preserve"> delivers better results than Fisherface algorithms; Eigen face delivers between 70 to 80% accuracy between faces. If the user’s input image matched with the trained dataset image then the User Profile and Transaction details gets loaded, and the subsequent trip details gets stored in the User Profile database. The database </w:t>
-      </w:r>
-      <w:proofErr w:type="gramStart"/>
-      <w:r>
-        <w:rPr>
-          <w:rFonts w:ascii="Times New Roman" w:hAnsi="Times New Roman" w:cs="Times New Roman"/>
-          <w:sz w:val="26"/>
-          <w:szCs w:val="26"/>
-        </w:rPr>
-        <w:t>is connected</w:t>
-      </w:r>
-      <w:proofErr w:type="gramEnd"/>
-      <w:r>
-        <w:rPr>
-          <w:rFonts w:ascii="Times New Roman" w:hAnsi="Times New Roman" w:cs="Times New Roman"/>
-          <w:sz w:val="26"/>
-          <w:szCs w:val="26"/>
-        </w:rPr>
-        <w:t xml:space="preserve"> to frame web server. The system has 95% accuracy with the dataset of 20 person images.</w:t>
+        <w:t xml:space="preserve"> to frame web server</w:t>
+      </w:r>
+      <w:r>
+        <w:rPr>
+          <w:rFonts w:ascii="Times New Roman" w:hAnsi="Times New Roman" w:cs="Times New Roman"/>
+          <w:sz w:val="26"/>
+          <w:szCs w:val="26"/>
+        </w:rPr>
+        <w:t>.</w:t>
       </w:r>
     </w:p>
     <w:p>
@@ -180,12 +144,14 @@
           <w:szCs w:val="26"/>
         </w:rPr>
       </w:pPr>
+      <w:bookmarkStart w:id="0" w:name="_GoBack"/>
+      <w:bookmarkEnd w:id="0"/>
     </w:p>
     <w:sectPr>
       <w:footerReference w:type="default" r:id="rId6"/>
       <w:pgSz w:w="11906" w:h="16838"/>
       <w:pgMar w:top="1440" w:right="1440" w:bottom="1440" w:left="1440" w:header="708" w:footer="708" w:gutter="0"/>
-      <w:pgNumType w:fmt="lowerRoman" w:start="5"/>
+      <w:pgNumType w:fmt="lowerRoman" w:start="3"/>
       <w:cols w:space="708"/>
       <w:docGrid w:linePitch="360"/>
     </w:sectPr>
@@ -252,7 +218,7 @@
           <w:rPr>
             <w:noProof/>
           </w:rPr>
-          <w:t>v</w:t>
+          <w:t>iii</w:t>
         </w:r>
         <w:r>
           <w:rPr>

--- a/books/White Book/3.Abstract.docx
+++ b/books/White Book/3.Abstract.docx
@@ -1,6 +1,6 @@
 
 <file path=word/document.xml><?xml version="1.0" encoding="utf-8"?>
-<w:document xmlns:wpc="http://schemas.microsoft.com/office/word/2010/wordprocessingCanvas" xmlns:cx="http://schemas.microsoft.com/office/drawing/2014/chartex" xmlns:cx1="http://schemas.microsoft.com/office/drawing/2015/9/8/chartex" xmlns:mc="http://schemas.openxmlformats.org/markup-compatibility/2006" xmlns:o="urn:schemas-microsoft-com:office:office" xmlns:r="http://schemas.openxmlformats.org/officeDocument/2006/relationships" xmlns:m="http://schemas.openxmlformats.org/officeDocument/2006/math" xmlns:v="urn:schemas-microsoft-com:vml" xmlns:wp14="http://schemas.microsoft.com/office/word/2010/wordprocessingDrawing" xmlns:wp="http://schemas.openxmlformats.org/drawingml/2006/wordprocessingDrawing" xmlns:w10="urn:schemas-microsoft-com:office:word" xmlns:w="http://schemas.openxmlformats.org/wordprocessingml/2006/main" xmlns:w14="http://schemas.microsoft.com/office/word/2010/wordml" xmlns:w15="http://schemas.microsoft.com/office/word/2012/wordml" xmlns:w16se="http://schemas.microsoft.com/office/word/2015/wordml/symex" xmlns:wpg="http://schemas.microsoft.com/office/word/2010/wordprocessingGroup" xmlns:wpi="http://schemas.microsoft.com/office/word/2010/wordprocessingInk" xmlns:wne="http://schemas.microsoft.com/office/word/2006/wordml" xmlns:wps="http://schemas.microsoft.com/office/word/2010/wordprocessingShape" mc:Ignorable="w14 w15 w16se wp14">
+<w:document xmlns:wpc="http://schemas.microsoft.com/office/word/2010/wordprocessingCanvas" xmlns:mc="http://schemas.openxmlformats.org/markup-compatibility/2006" xmlns:o="urn:schemas-microsoft-com:office:office" xmlns:r="http://schemas.openxmlformats.org/officeDocument/2006/relationships" xmlns:m="http://schemas.openxmlformats.org/officeDocument/2006/math" xmlns:v="urn:schemas-microsoft-com:vml" xmlns:wp14="http://schemas.microsoft.com/office/word/2010/wordprocessingDrawing" xmlns:wp="http://schemas.openxmlformats.org/drawingml/2006/wordprocessingDrawing" xmlns:w10="urn:schemas-microsoft-com:office:word" xmlns:w="http://schemas.openxmlformats.org/wordprocessingml/2006/main" xmlns:w14="http://schemas.microsoft.com/office/word/2010/wordml" xmlns:wpg="http://schemas.microsoft.com/office/word/2010/wordprocessingGroup" xmlns:wpi="http://schemas.microsoft.com/office/word/2010/wordprocessingInk" xmlns:wne="http://schemas.microsoft.com/office/word/2006/wordml" xmlns:wps="http://schemas.microsoft.com/office/word/2010/wordprocessingShape" mc:Ignorable="w14 wp14">
   <w:body>
     <w:p>
       <w:pPr>
@@ -38,89 +38,164 @@
         <w:jc w:val="both"/>
         <w:rPr>
           <w:rFonts w:ascii="Times New Roman" w:hAnsi="Times New Roman" w:cs="Times New Roman"/>
-          <w:sz w:val="26"/>
-          <w:szCs w:val="26"/>
+          <w:sz w:val="24"/>
+          <w:szCs w:val="24"/>
         </w:rPr>
       </w:pPr>
       <w:r>
         <w:rPr>
           <w:rFonts w:ascii="Times New Roman" w:hAnsi="Times New Roman" w:cs="Times New Roman"/>
-          <w:sz w:val="26"/>
-          <w:szCs w:val="26"/>
+          <w:sz w:val="24"/>
+          <w:szCs w:val="24"/>
         </w:rPr>
         <w:t xml:space="preserve">After booking a Cab, at the end of the ride one can make the transactions with either cash, card, UPI, E-wallet etc. Sometimes these methods are not hassle free as they cause inconvenience to the customer. Therefore, a new system has been proposed for transactions, where face scan method will be used. The system in the cab will calculate the fare based on the distance and then it will authenticate the riders face and transact via connected central database. Face recognition begins with extracting the coordinates of features such as width of </w:t>
       </w:r>
       <w:r>
         <w:rPr>
           <w:rFonts w:ascii="Times New Roman" w:hAnsi="Times New Roman" w:cs="Times New Roman"/>
-          <w:sz w:val="26"/>
-          <w:szCs w:val="26"/>
+          <w:sz w:val="24"/>
+          <w:szCs w:val="24"/>
         </w:rPr>
         <w:t>mouth;</w:t>
       </w:r>
       <w:r>
         <w:rPr>
           <w:rFonts w:ascii="Times New Roman" w:hAnsi="Times New Roman" w:cs="Times New Roman"/>
-          <w:sz w:val="26"/>
-          <w:szCs w:val="26"/>
-        </w:rPr>
-        <w:t xml:space="preserve"> width of eyes, pupil, and compare the result with the measurements stored in the database and return the closest record (facial metrics). The main purpose of this research is to investigate different types of face recognition algorithms like Eigen face and Fisherface. The open CV provides these recognition algorithms. This is done by comparing the receiver operating characteristics curve to implement in the given Transaction using Facial Recognition. </w:t>
-      </w:r>
-      <w:r>
-        <w:rPr>
-          <w:rFonts w:ascii="Times New Roman" w:hAnsi="Times New Roman" w:cs="Times New Roman"/>
-          <w:sz w:val="26"/>
-          <w:szCs w:val="26"/>
+          <w:sz w:val="24"/>
+          <w:szCs w:val="24"/>
+        </w:rPr>
+        <w:t xml:space="preserve"> width of eyes, pupil, and compare the result with the measurements stored in the database and return the closest record (facial metrics). The main purpose of this research is to investigate different types of face recognition algorithms like Eigen face and </w:t>
+      </w:r>
+      <w:proofErr w:type="spellStart"/>
+      <w:r>
+        <w:rPr>
+          <w:rFonts w:ascii="Times New Roman" w:hAnsi="Times New Roman" w:cs="Times New Roman"/>
+          <w:sz w:val="24"/>
+          <w:szCs w:val="24"/>
+        </w:rPr>
+        <w:t>Fisherface</w:t>
+      </w:r>
+      <w:proofErr w:type="spellEnd"/>
+      <w:r>
+        <w:rPr>
+          <w:rFonts w:ascii="Times New Roman" w:hAnsi="Times New Roman" w:cs="Times New Roman"/>
+          <w:sz w:val="24"/>
+          <w:szCs w:val="24"/>
+        </w:rPr>
+        <w:t xml:space="preserve"> and </w:t>
+      </w:r>
+      <w:r>
+        <w:rPr>
+          <w:rFonts w:ascii="Times New Roman" w:hAnsi="Times New Roman"/>
+          <w:bCs/>
+          <w:color w:val="000000"/>
+          <w:spacing w:val="2"/>
+          <w:sz w:val="24"/>
+          <w:szCs w:val="24"/>
+          <w:shd w:val="clear" w:color="auto" w:fill="FFFFFF"/>
+        </w:rPr>
+        <w:t>Local Binary Patterns Histograms Face Recognizer</w:t>
+      </w:r>
+      <w:r>
+        <w:rPr>
+          <w:rFonts w:ascii="Times New Roman" w:hAnsi="Times New Roman" w:cs="Times New Roman"/>
+          <w:sz w:val="24"/>
+          <w:szCs w:val="24"/>
+        </w:rPr>
+        <w:t xml:space="preserve">. The open CV provides these recognition algorithms. This is done by comparing the receiver operating characteristics curve to implement in the given Transaction using Facial Recognition. </w:t>
+      </w:r>
+      <w:r>
+        <w:rPr>
+          <w:rFonts w:ascii="Times New Roman" w:hAnsi="Times New Roman" w:cs="Times New Roman"/>
+          <w:sz w:val="24"/>
+          <w:szCs w:val="24"/>
         </w:rPr>
         <w:t>In addition</w:t>
       </w:r>
       <w:r>
         <w:rPr>
           <w:rFonts w:ascii="Times New Roman" w:hAnsi="Times New Roman" w:cs="Times New Roman"/>
-          <w:sz w:val="26"/>
-          <w:szCs w:val="26"/>
+          <w:sz w:val="24"/>
+          <w:szCs w:val="24"/>
         </w:rPr>
         <w:t xml:space="preserve">, it is noted that </w:t>
       </w:r>
       <w:r>
         <w:rPr>
-          <w:rFonts w:ascii="Times New Roman" w:hAnsi="Times New Roman" w:cs="Times New Roman"/>
-          <w:sz w:val="26"/>
-          <w:szCs w:val="26"/>
-        </w:rPr>
-        <w:t>Eigen Face</w:t>
-      </w:r>
-      <w:r>
-        <w:rPr>
-          <w:rFonts w:ascii="Times New Roman" w:hAnsi="Times New Roman" w:cs="Times New Roman"/>
-          <w:sz w:val="26"/>
-          <w:szCs w:val="26"/>
-        </w:rPr>
-        <w:t xml:space="preserve"> delivers better results than Fisherface algorithms; Eigen face delivers between 70 to 80% accuracy between faces. If the user’s input image matched with the trained dataset image then the User Profile and Transaction details gets loaded, and the subsequent trip details gets stored in the User Profile database. The database </w:t>
-      </w:r>
-      <w:proofErr w:type="gramStart"/>
-      <w:r>
-        <w:rPr>
-          <w:rFonts w:ascii="Times New Roman" w:hAnsi="Times New Roman" w:cs="Times New Roman"/>
-          <w:sz w:val="26"/>
-          <w:szCs w:val="26"/>
-        </w:rPr>
-        <w:t>is connected</w:t>
-      </w:r>
-      <w:proofErr w:type="gramEnd"/>
-      <w:r>
-        <w:rPr>
-          <w:rFonts w:ascii="Times New Roman" w:hAnsi="Times New Roman" w:cs="Times New Roman"/>
-          <w:sz w:val="26"/>
-          <w:szCs w:val="26"/>
-        </w:rPr>
-        <w:t xml:space="preserve"> to frame web server</w:t>
-      </w:r>
-      <w:r>
-        <w:rPr>
-          <w:rFonts w:ascii="Times New Roman" w:hAnsi="Times New Roman" w:cs="Times New Roman"/>
-          <w:sz w:val="26"/>
-          <w:szCs w:val="26"/>
+          <w:rFonts w:ascii="Times New Roman" w:hAnsi="Times New Roman"/>
+          <w:bCs/>
+          <w:color w:val="000000"/>
+          <w:spacing w:val="2"/>
+          <w:sz w:val="24"/>
+          <w:szCs w:val="24"/>
+          <w:shd w:val="clear" w:color="auto" w:fill="FFFFFF"/>
+        </w:rPr>
+        <w:t>Local Binary Patterns Histograms Face Recognizer</w:t>
+      </w:r>
+      <w:r>
+        <w:rPr>
+          <w:rFonts w:ascii="Times New Roman" w:hAnsi="Times New Roman"/>
+          <w:bCs/>
+          <w:sz w:val="24"/>
+          <w:szCs w:val="24"/>
+        </w:rPr>
+        <w:t xml:space="preserve"> </w:t>
+      </w:r>
+      <w:r>
+        <w:rPr>
+          <w:rFonts w:ascii="Times New Roman" w:hAnsi="Times New Roman" w:cs="Times New Roman"/>
+          <w:sz w:val="24"/>
+          <w:szCs w:val="24"/>
+        </w:rPr>
+        <w:t>delivers better results than Fisherface algorithms</w:t>
+      </w:r>
+      <w:r>
+        <w:rPr>
+          <w:rFonts w:ascii="Times New Roman" w:hAnsi="Times New Roman" w:cs="Times New Roman"/>
+          <w:sz w:val="24"/>
+          <w:szCs w:val="24"/>
+        </w:rPr>
+        <w:t>; Eigen face delivers between 50 to 6</w:t>
+      </w:r>
+      <w:r>
+        <w:rPr>
+          <w:rFonts w:ascii="Times New Roman" w:hAnsi="Times New Roman" w:cs="Times New Roman"/>
+          <w:sz w:val="24"/>
+          <w:szCs w:val="24"/>
+        </w:rPr>
+        <w:t>0% accuracy between faces</w:t>
+      </w:r>
+      <w:r>
+        <w:rPr>
+          <w:rFonts w:ascii="Times New Roman" w:hAnsi="Times New Roman" w:cs="Times New Roman"/>
+          <w:sz w:val="24"/>
+          <w:szCs w:val="24"/>
+        </w:rPr>
+        <w:t xml:space="preserve"> and Local Binary Pattern Histogram delivers 70 to 75 % </w:t>
+      </w:r>
+      <w:r>
+        <w:rPr>
+          <w:rFonts w:ascii="Times New Roman" w:hAnsi="Times New Roman" w:cs="Times New Roman"/>
+          <w:sz w:val="24"/>
+          <w:szCs w:val="24"/>
+        </w:rPr>
+        <w:t>accuracy</w:t>
+      </w:r>
+      <w:bookmarkStart w:id="0" w:name="_GoBack"/>
+      <w:bookmarkEnd w:id="0"/>
+      <w:r>
+        <w:rPr>
+          <w:rFonts w:ascii="Times New Roman" w:hAnsi="Times New Roman" w:cs="Times New Roman"/>
+          <w:sz w:val="24"/>
+          <w:szCs w:val="24"/>
+        </w:rPr>
+        <w:t>. If the user’s input image matched with the trained dataset image then the User Profile and Transaction details gets loaded, and the subsequent trip details gets stored in the User Profile database. The database is connected to frame web server</w:t>
+      </w:r>
+      <w:r>
+        <w:rPr>
+          <w:rFonts w:ascii="Times New Roman" w:hAnsi="Times New Roman" w:cs="Times New Roman"/>
+          <w:sz w:val="24"/>
+          <w:szCs w:val="24"/>
         </w:rPr>
         <w:t>.</w:t>
       </w:r>
@@ -144,11 +219,9 @@
           <w:szCs w:val="26"/>
         </w:rPr>
       </w:pPr>
-      <w:bookmarkStart w:id="0" w:name="_GoBack"/>
-      <w:bookmarkEnd w:id="0"/>
     </w:p>
     <w:sectPr>
-      <w:footerReference w:type="default" r:id="rId6"/>
+      <w:footerReference w:type="default" r:id="rId7"/>
       <w:pgSz w:w="11906" w:h="16838"/>
       <w:pgMar w:top="1440" w:right="1440" w:bottom="1440" w:left="1440" w:header="708" w:footer="708" w:gutter="0"/>
       <w:pgNumType w:fmt="lowerRoman" w:start="3"/>
@@ -160,7 +233,7 @@
 </file>
 
 <file path=word/endnotes.xml><?xml version="1.0" encoding="utf-8"?>
-<w:endnotes xmlns:wpc="http://schemas.microsoft.com/office/word/2010/wordprocessingCanvas" xmlns:cx="http://schemas.microsoft.com/office/drawing/2014/chartex" xmlns:cx1="http://schemas.microsoft.com/office/drawing/2015/9/8/chartex" xmlns:mc="http://schemas.openxmlformats.org/markup-compatibility/2006" xmlns:o="urn:schemas-microsoft-com:office:office" xmlns:r="http://schemas.openxmlformats.org/officeDocument/2006/relationships" xmlns:m="http://schemas.openxmlformats.org/officeDocument/2006/math" xmlns:v="urn:schemas-microsoft-com:vml" xmlns:wp14="http://schemas.microsoft.com/office/word/2010/wordprocessingDrawing" xmlns:wp="http://schemas.openxmlformats.org/drawingml/2006/wordprocessingDrawing" xmlns:w10="urn:schemas-microsoft-com:office:word" xmlns:w="http://schemas.openxmlformats.org/wordprocessingml/2006/main" xmlns:w14="http://schemas.microsoft.com/office/word/2010/wordml" xmlns:w15="http://schemas.microsoft.com/office/word/2012/wordml" xmlns:w16se="http://schemas.microsoft.com/office/word/2015/wordml/symex" xmlns:wpg="http://schemas.microsoft.com/office/word/2010/wordprocessingGroup" xmlns:wpi="http://schemas.microsoft.com/office/word/2010/wordprocessingInk" xmlns:wne="http://schemas.microsoft.com/office/word/2006/wordml" xmlns:wps="http://schemas.microsoft.com/office/word/2010/wordprocessingShape" mc:Ignorable="w14 w15 w16se wp14">
+<w:endnotes xmlns:wpc="http://schemas.microsoft.com/office/word/2010/wordprocessingCanvas" xmlns:mc="http://schemas.openxmlformats.org/markup-compatibility/2006" xmlns:o="urn:schemas-microsoft-com:office:office" xmlns:r="http://schemas.openxmlformats.org/officeDocument/2006/relationships" xmlns:m="http://schemas.openxmlformats.org/officeDocument/2006/math" xmlns:v="urn:schemas-microsoft-com:vml" xmlns:wp14="http://schemas.microsoft.com/office/word/2010/wordprocessingDrawing" xmlns:wp="http://schemas.openxmlformats.org/drawingml/2006/wordprocessingDrawing" xmlns:w10="urn:schemas-microsoft-com:office:word" xmlns:w="http://schemas.openxmlformats.org/wordprocessingml/2006/main" xmlns:w14="http://schemas.microsoft.com/office/word/2010/wordml" xmlns:wpg="http://schemas.microsoft.com/office/word/2010/wordprocessingGroup" xmlns:wpi="http://schemas.microsoft.com/office/word/2010/wordprocessingInk" xmlns:wne="http://schemas.microsoft.com/office/word/2006/wordml" xmlns:wps="http://schemas.microsoft.com/office/word/2010/wordprocessingShape" mc:Ignorable="w14 wp14">
   <w:endnote w:type="separator" w:id="-1">
     <w:p>
       <w:pPr>
@@ -185,7 +258,7 @@
 </file>
 
 <file path=word/footer1.xml><?xml version="1.0" encoding="utf-8"?>
-<w:ftr xmlns:wpc="http://schemas.microsoft.com/office/word/2010/wordprocessingCanvas" xmlns:cx="http://schemas.microsoft.com/office/drawing/2014/chartex" xmlns:cx1="http://schemas.microsoft.com/office/drawing/2015/9/8/chartex" xmlns:mc="http://schemas.openxmlformats.org/markup-compatibility/2006" xmlns:o="urn:schemas-microsoft-com:office:office" xmlns:r="http://schemas.openxmlformats.org/officeDocument/2006/relationships" xmlns:m="http://schemas.openxmlformats.org/officeDocument/2006/math" xmlns:v="urn:schemas-microsoft-com:vml" xmlns:wp14="http://schemas.microsoft.com/office/word/2010/wordprocessingDrawing" xmlns:wp="http://schemas.openxmlformats.org/drawingml/2006/wordprocessingDrawing" xmlns:w10="urn:schemas-microsoft-com:office:word" xmlns:w="http://schemas.openxmlformats.org/wordprocessingml/2006/main" xmlns:w14="http://schemas.microsoft.com/office/word/2010/wordml" xmlns:w15="http://schemas.microsoft.com/office/word/2012/wordml" xmlns:w16se="http://schemas.microsoft.com/office/word/2015/wordml/symex" xmlns:wpg="http://schemas.microsoft.com/office/word/2010/wordprocessingGroup" xmlns:wpi="http://schemas.microsoft.com/office/word/2010/wordprocessingInk" xmlns:wne="http://schemas.microsoft.com/office/word/2006/wordml" xmlns:wps="http://schemas.microsoft.com/office/word/2010/wordprocessingShape" mc:Ignorable="w14 w15 w16se wp14">
+<w:ftr xmlns:wpc="http://schemas.microsoft.com/office/word/2010/wordprocessingCanvas" xmlns:mc="http://schemas.openxmlformats.org/markup-compatibility/2006" xmlns:o="urn:schemas-microsoft-com:office:office" xmlns:r="http://schemas.openxmlformats.org/officeDocument/2006/relationships" xmlns:m="http://schemas.openxmlformats.org/officeDocument/2006/math" xmlns:v="urn:schemas-microsoft-com:vml" xmlns:wp14="http://schemas.microsoft.com/office/word/2010/wordprocessingDrawing" xmlns:wp="http://schemas.openxmlformats.org/drawingml/2006/wordprocessingDrawing" xmlns:w10="urn:schemas-microsoft-com:office:word" xmlns:w="http://schemas.openxmlformats.org/wordprocessingml/2006/main" xmlns:w14="http://schemas.microsoft.com/office/word/2010/wordml" xmlns:wpg="http://schemas.microsoft.com/office/word/2010/wordprocessingGroup" xmlns:wpi="http://schemas.microsoft.com/office/word/2010/wordprocessingInk" xmlns:wne="http://schemas.microsoft.com/office/word/2006/wordml" xmlns:wps="http://schemas.microsoft.com/office/word/2010/wordprocessingShape" mc:Ignorable="w14 wp14">
   <w:sdt>
     <w:sdtPr>
       <w:id w:val="-557622742"/>
@@ -238,7 +311,7 @@
 </file>
 
 <file path=word/footnotes.xml><?xml version="1.0" encoding="utf-8"?>
-<w:footnotes xmlns:wpc="http://schemas.microsoft.com/office/word/2010/wordprocessingCanvas" xmlns:cx="http://schemas.microsoft.com/office/drawing/2014/chartex" xmlns:cx1="http://schemas.microsoft.com/office/drawing/2015/9/8/chartex" xmlns:mc="http://schemas.openxmlformats.org/markup-compatibility/2006" xmlns:o="urn:schemas-microsoft-com:office:office" xmlns:r="http://schemas.openxmlformats.org/officeDocument/2006/relationships" xmlns:m="http://schemas.openxmlformats.org/officeDocument/2006/math" xmlns:v="urn:schemas-microsoft-com:vml" xmlns:wp14="http://schemas.microsoft.com/office/word/2010/wordprocessingDrawing" xmlns:wp="http://schemas.openxmlformats.org/drawingml/2006/wordprocessingDrawing" xmlns:w10="urn:schemas-microsoft-com:office:word" xmlns:w="http://schemas.openxmlformats.org/wordprocessingml/2006/main" xmlns:w14="http://schemas.microsoft.com/office/word/2010/wordml" xmlns:w15="http://schemas.microsoft.com/office/word/2012/wordml" xmlns:w16se="http://schemas.microsoft.com/office/word/2015/wordml/symex" xmlns:wpg="http://schemas.microsoft.com/office/word/2010/wordprocessingGroup" xmlns:wpi="http://schemas.microsoft.com/office/word/2010/wordprocessingInk" xmlns:wne="http://schemas.microsoft.com/office/word/2006/wordml" xmlns:wps="http://schemas.microsoft.com/office/word/2010/wordprocessingShape" mc:Ignorable="w14 w15 w16se wp14">
+<w:footnotes xmlns:wpc="http://schemas.microsoft.com/office/word/2010/wordprocessingCanvas" xmlns:mc="http://schemas.openxmlformats.org/markup-compatibility/2006" xmlns:o="urn:schemas-microsoft-com:office:office" xmlns:r="http://schemas.openxmlformats.org/officeDocument/2006/relationships" xmlns:m="http://schemas.openxmlformats.org/officeDocument/2006/math" xmlns:v="urn:schemas-microsoft-com:vml" xmlns:wp14="http://schemas.microsoft.com/office/word/2010/wordprocessingDrawing" xmlns:wp="http://schemas.openxmlformats.org/drawingml/2006/wordprocessingDrawing" xmlns:w10="urn:schemas-microsoft-com:office:word" xmlns:w="http://schemas.openxmlformats.org/wordprocessingml/2006/main" xmlns:w14="http://schemas.microsoft.com/office/word/2010/wordml" xmlns:wpg="http://schemas.microsoft.com/office/word/2010/wordprocessingGroup" xmlns:wpi="http://schemas.microsoft.com/office/word/2010/wordprocessingInk" xmlns:wne="http://schemas.microsoft.com/office/word/2006/wordml" xmlns:wps="http://schemas.microsoft.com/office/word/2010/wordprocessingShape" mc:Ignorable="w14 wp14">
   <w:footnote w:type="separator" w:id="-1">
     <w:p>
       <w:pPr>
@@ -263,7 +336,7 @@
 </file>
 
 <file path=word/styles.xml><?xml version="1.0" encoding="utf-8"?>
-<w:styles xmlns:mc="http://schemas.openxmlformats.org/markup-compatibility/2006" xmlns:r="http://schemas.openxmlformats.org/officeDocument/2006/relationships" xmlns:w="http://schemas.openxmlformats.org/wordprocessingml/2006/main" xmlns:w14="http://schemas.microsoft.com/office/word/2010/wordml" xmlns:w15="http://schemas.microsoft.com/office/word/2012/wordml" xmlns:w16se="http://schemas.microsoft.com/office/word/2015/wordml/symex" mc:Ignorable="w14 w15 w16se">
+<w:styles xmlns:mc="http://schemas.openxmlformats.org/markup-compatibility/2006" xmlns:r="http://schemas.openxmlformats.org/officeDocument/2006/relationships" xmlns:w="http://schemas.openxmlformats.org/wordprocessingml/2006/main" xmlns:w14="http://schemas.microsoft.com/office/word/2010/wordml" mc:Ignorable="w14">
   <w:docDefaults>
     <w:rPrDefault>
       <w:rPr>
@@ -279,378 +352,379 @@
       </w:pPr>
     </w:pPrDefault>
   </w:docDefaults>
-  <w:latentStyles w:defLockedState="0" w:defUIPriority="99" w:defSemiHidden="0" w:defUnhideWhenUsed="0" w:defQFormat="0" w:count="371">
-    <w:lsdException w:name="Normal" w:uiPriority="0" w:qFormat="1"/>
-    <w:lsdException w:name="heading 1" w:uiPriority="9" w:qFormat="1"/>
-    <w:lsdException w:name="heading 2" w:semiHidden="1" w:uiPriority="9" w:unhideWhenUsed="1" w:qFormat="1"/>
-    <w:lsdException w:name="heading 3" w:semiHidden="1" w:uiPriority="9" w:unhideWhenUsed="1" w:qFormat="1"/>
-    <w:lsdException w:name="heading 4" w:semiHidden="1" w:uiPriority="9" w:unhideWhenUsed="1" w:qFormat="1"/>
-    <w:lsdException w:name="heading 5" w:semiHidden="1" w:uiPriority="9" w:unhideWhenUsed="1" w:qFormat="1"/>
-    <w:lsdException w:name="heading 6" w:semiHidden="1" w:uiPriority="9" w:unhideWhenUsed="1" w:qFormat="1"/>
-    <w:lsdException w:name="heading 7" w:semiHidden="1" w:uiPriority="9" w:unhideWhenUsed="1" w:qFormat="1"/>
-    <w:lsdException w:name="heading 8" w:semiHidden="1" w:uiPriority="9" w:unhideWhenUsed="1" w:qFormat="1"/>
-    <w:lsdException w:name="heading 9" w:semiHidden="1" w:uiPriority="9" w:unhideWhenUsed="1" w:qFormat="1"/>
-    <w:lsdException w:name="index 1" w:semiHidden="1" w:unhideWhenUsed="1"/>
-    <w:lsdException w:name="index 2" w:semiHidden="1" w:unhideWhenUsed="1"/>
-    <w:lsdException w:name="index 3" w:semiHidden="1" w:unhideWhenUsed="1"/>
-    <w:lsdException w:name="index 4" w:semiHidden="1" w:unhideWhenUsed="1"/>
-    <w:lsdException w:name="index 5" w:semiHidden="1" w:unhideWhenUsed="1"/>
-    <w:lsdException w:name="index 6" w:semiHidden="1" w:unhideWhenUsed="1"/>
-    <w:lsdException w:name="index 7" w:semiHidden="1" w:unhideWhenUsed="1"/>
-    <w:lsdException w:name="index 8" w:semiHidden="1" w:unhideWhenUsed="1"/>
-    <w:lsdException w:name="index 9" w:semiHidden="1" w:unhideWhenUsed="1"/>
-    <w:lsdException w:name="toc 1" w:semiHidden="1" w:uiPriority="39" w:unhideWhenUsed="1"/>
-    <w:lsdException w:name="toc 2" w:semiHidden="1" w:uiPriority="39" w:unhideWhenUsed="1"/>
-    <w:lsdException w:name="toc 3" w:semiHidden="1" w:uiPriority="39" w:unhideWhenUsed="1"/>
-    <w:lsdException w:name="toc 4" w:semiHidden="1" w:uiPriority="39" w:unhideWhenUsed="1"/>
-    <w:lsdException w:name="toc 5" w:semiHidden="1" w:uiPriority="39" w:unhideWhenUsed="1"/>
-    <w:lsdException w:name="toc 6" w:semiHidden="1" w:uiPriority="39" w:unhideWhenUsed="1"/>
-    <w:lsdException w:name="toc 7" w:semiHidden="1" w:uiPriority="39" w:unhideWhenUsed="1"/>
-    <w:lsdException w:name="toc 8" w:semiHidden="1" w:uiPriority="39" w:unhideWhenUsed="1"/>
-    <w:lsdException w:name="toc 9" w:semiHidden="1" w:uiPriority="39" w:unhideWhenUsed="1"/>
-    <w:lsdException w:name="Normal Indent" w:semiHidden="1" w:unhideWhenUsed="1"/>
-    <w:lsdException w:name="footnote text" w:semiHidden="1" w:unhideWhenUsed="1"/>
-    <w:lsdException w:name="annotation text" w:semiHidden="1" w:unhideWhenUsed="1"/>
-    <w:lsdException w:name="header" w:semiHidden="1" w:unhideWhenUsed="1"/>
-    <w:lsdException w:name="footer" w:semiHidden="1" w:unhideWhenUsed="1"/>
-    <w:lsdException w:name="index heading" w:semiHidden="1" w:unhideWhenUsed="1"/>
-    <w:lsdException w:name="caption" w:semiHidden="1" w:uiPriority="35" w:unhideWhenUsed="1" w:qFormat="1"/>
-    <w:lsdException w:name="table of figures" w:semiHidden="1" w:unhideWhenUsed="1"/>
-    <w:lsdException w:name="envelope address" w:semiHidden="1" w:unhideWhenUsed="1"/>
-    <w:lsdException w:name="envelope return" w:semiHidden="1" w:unhideWhenUsed="1"/>
-    <w:lsdException w:name="footnote reference" w:semiHidden="1" w:unhideWhenUsed="1"/>
-    <w:lsdException w:name="annotation reference" w:semiHidden="1" w:unhideWhenUsed="1"/>
-    <w:lsdException w:name="line number" w:semiHidden="1" w:unhideWhenUsed="1"/>
-    <w:lsdException w:name="page number" w:semiHidden="1" w:unhideWhenUsed="1"/>
-    <w:lsdException w:name="endnote reference" w:semiHidden="1" w:unhideWhenUsed="1"/>
-    <w:lsdException w:name="endnote text" w:semiHidden="1" w:unhideWhenUsed="1"/>
-    <w:lsdException w:name="table of authorities" w:semiHidden="1" w:unhideWhenUsed="1"/>
-    <w:lsdException w:name="macro" w:semiHidden="1" w:unhideWhenUsed="1"/>
-    <w:lsdException w:name="toa heading" w:semiHidden="1" w:unhideWhenUsed="1"/>
-    <w:lsdException w:name="List" w:semiHidden="1" w:unhideWhenUsed="1"/>
-    <w:lsdException w:name="List Bullet" w:semiHidden="1" w:unhideWhenUsed="1"/>
-    <w:lsdException w:name="List Number" w:semiHidden="1" w:unhideWhenUsed="1"/>
-    <w:lsdException w:name="List 2" w:semiHidden="1" w:unhideWhenUsed="1"/>
-    <w:lsdException w:name="List 3" w:semiHidden="1" w:unhideWhenUsed="1"/>
-    <w:lsdException w:name="List 4" w:semiHidden="1" w:unhideWhenUsed="1"/>
-    <w:lsdException w:name="List 5" w:semiHidden="1" w:unhideWhenUsed="1"/>
-    <w:lsdException w:name="List Bullet 2" w:semiHidden="1" w:unhideWhenUsed="1"/>
-    <w:lsdException w:name="List Bullet 3" w:semiHidden="1" w:unhideWhenUsed="1"/>
-    <w:lsdException w:name="List Bullet 4" w:semiHidden="1" w:unhideWhenUsed="1"/>
-    <w:lsdException w:name="List Bullet 5" w:semiHidden="1" w:unhideWhenUsed="1"/>
-    <w:lsdException w:name="List Number 2" w:semiHidden="1" w:unhideWhenUsed="1"/>
-    <w:lsdException w:name="List Number 3" w:semiHidden="1" w:unhideWhenUsed="1"/>
-    <w:lsdException w:name="List Number 4" w:semiHidden="1" w:unhideWhenUsed="1"/>
-    <w:lsdException w:name="List Number 5" w:semiHidden="1" w:unhideWhenUsed="1"/>
-    <w:lsdException w:name="Title" w:uiPriority="10" w:qFormat="1"/>
-    <w:lsdException w:name="Closing" w:semiHidden="1" w:unhideWhenUsed="1"/>
-    <w:lsdException w:name="Signature" w:semiHidden="1" w:unhideWhenUsed="1"/>
-    <w:lsdException w:name="Default Paragraph Font" w:semiHidden="1" w:uiPriority="1" w:unhideWhenUsed="1"/>
-    <w:lsdException w:name="Body Text" w:semiHidden="1" w:unhideWhenUsed="1"/>
-    <w:lsdException w:name="Body Text Indent" w:semiHidden="1" w:unhideWhenUsed="1"/>
-    <w:lsdException w:name="List Continue" w:semiHidden="1" w:unhideWhenUsed="1"/>
-    <w:lsdException w:name="List Continue 2" w:semiHidden="1" w:unhideWhenUsed="1"/>
-    <w:lsdException w:name="List Continue 3" w:semiHidden="1" w:unhideWhenUsed="1"/>
-    <w:lsdException w:name="List Continue 4" w:semiHidden="1" w:unhideWhenUsed="1"/>
-    <w:lsdException w:name="List Continue 5" w:semiHidden="1" w:unhideWhenUsed="1"/>
-    <w:lsdException w:name="Message Header" w:semiHidden="1" w:unhideWhenUsed="1"/>
-    <w:lsdException w:name="Subtitle" w:uiPriority="11" w:qFormat="1"/>
-    <w:lsdException w:name="Salutation" w:semiHidden="1" w:unhideWhenUsed="1"/>
-    <w:lsdException w:name="Date" w:semiHidden="1" w:unhideWhenUsed="1"/>
-    <w:lsdException w:name="Body Text First Indent" w:semiHidden="1" w:unhideWhenUsed="1"/>
-    <w:lsdException w:name="Body Text First Indent 2" w:semiHidden="1" w:unhideWhenUsed="1"/>
-    <w:lsdException w:name="Note Heading" w:semiHidden="1" w:unhideWhenUsed="1"/>
-    <w:lsdException w:name="Body Text 2" w:semiHidden="1" w:unhideWhenUsed="1"/>
-    <w:lsdException w:name="Body Text 3" w:semiHidden="1" w:unhideWhenUsed="1"/>
-    <w:lsdException w:name="Body Text Indent 2" w:semiHidden="1" w:unhideWhenUsed="1"/>
-    <w:lsdException w:name="Body Text Indent 3" w:semiHidden="1" w:unhideWhenUsed="1"/>
-    <w:lsdException w:name="Block Text" w:semiHidden="1" w:unhideWhenUsed="1"/>
-    <w:lsdException w:name="Hyperlink" w:semiHidden="1" w:unhideWhenUsed="1"/>
-    <w:lsdException w:name="FollowedHyperlink" w:semiHidden="1" w:unhideWhenUsed="1"/>
-    <w:lsdException w:name="Strong" w:uiPriority="22" w:qFormat="1"/>
-    <w:lsdException w:name="Emphasis" w:uiPriority="20" w:qFormat="1"/>
-    <w:lsdException w:name="Document Map" w:semiHidden="1" w:unhideWhenUsed="1"/>
-    <w:lsdException w:name="Plain Text" w:semiHidden="1" w:unhideWhenUsed="1"/>
-    <w:lsdException w:name="E-mail Signature" w:semiHidden="1" w:unhideWhenUsed="1"/>
-    <w:lsdException w:name="HTML Top of Form" w:semiHidden="1" w:unhideWhenUsed="1"/>
-    <w:lsdException w:name="HTML Bottom of Form" w:semiHidden="1" w:unhideWhenUsed="1"/>
-    <w:lsdException w:name="Normal (Web)" w:semiHidden="1" w:unhideWhenUsed="1"/>
-    <w:lsdException w:name="HTML Acronym" w:semiHidden="1" w:unhideWhenUsed="1"/>
-    <w:lsdException w:name="HTML Address" w:semiHidden="1" w:unhideWhenUsed="1"/>
-    <w:lsdException w:name="HTML Cite" w:semiHidden="1" w:unhideWhenUsed="1"/>
-    <w:lsdException w:name="HTML Code" w:semiHidden="1" w:unhideWhenUsed="1"/>
-    <w:lsdException w:name="HTML Definition" w:semiHidden="1" w:unhideWhenUsed="1"/>
-    <w:lsdException w:name="HTML Keyboard" w:semiHidden="1" w:unhideWhenUsed="1"/>
-    <w:lsdException w:name="HTML Preformatted" w:semiHidden="1" w:unhideWhenUsed="1"/>
-    <w:lsdException w:name="HTML Sample" w:semiHidden="1" w:unhideWhenUsed="1"/>
-    <w:lsdException w:name="HTML Typewriter" w:semiHidden="1" w:unhideWhenUsed="1"/>
-    <w:lsdException w:name="HTML Variable" w:semiHidden="1" w:unhideWhenUsed="1"/>
-    <w:lsdException w:name="Normal Table" w:semiHidden="1" w:unhideWhenUsed="1"/>
-    <w:lsdException w:name="annotation subject" w:semiHidden="1" w:unhideWhenUsed="1"/>
-    <w:lsdException w:name="No List" w:semiHidden="1" w:unhideWhenUsed="1"/>
-    <w:lsdException w:name="Outline List 1" w:semiHidden="1" w:unhideWhenUsed="1"/>
-    <w:lsdException w:name="Outline List 2" w:semiHidden="1" w:unhideWhenUsed="1"/>
-    <w:lsdException w:name="Outline List 3" w:semiHidden="1" w:unhideWhenUsed="1"/>
-    <w:lsdException w:name="Table Simple 1" w:semiHidden="1" w:unhideWhenUsed="1"/>
-    <w:lsdException w:name="Table Simple 2" w:semiHidden="1" w:unhideWhenUsed="1"/>
-    <w:lsdException w:name="Table Simple 3" w:semiHidden="1" w:unhideWhenUsed="1"/>
-    <w:lsdException w:name="Table Classic 1" w:semiHidden="1" w:unhideWhenUsed="1"/>
-    <w:lsdException w:name="Table Classic 2" w:semiHidden="1" w:unhideWhenUsed="1"/>
-    <w:lsdException w:name="Table Classic 3" w:semiHidden="1" w:unhideWhenUsed="1"/>
-    <w:lsdException w:name="Table Classic 4" w:semiHidden="1" w:unhideWhenUsed="1"/>
-    <w:lsdException w:name="Table Colorful 1" w:semiHidden="1" w:unhideWhenUsed="1"/>
-    <w:lsdException w:name="Table Colorful 2" w:semiHidden="1" w:unhideWhenUsed="1"/>
-    <w:lsdException w:name="Table Colorful 3" w:semiHidden="1" w:unhideWhenUsed="1"/>
-    <w:lsdException w:name="Table Columns 1" w:semiHidden="1" w:unhideWhenUsed="1"/>
-    <w:lsdException w:name="Table Columns 2" w:semiHidden="1" w:unhideWhenUsed="1"/>
-    <w:lsdException w:name="Table Columns 3" w:semiHidden="1" w:unhideWhenUsed="1"/>
-    <w:lsdException w:name="Table Columns 4" w:semiHidden="1" w:unhideWhenUsed="1"/>
-    <w:lsdException w:name="Table Columns 5" w:semiHidden="1" w:unhideWhenUsed="1"/>
-    <w:lsdException w:name="Table Grid 1" w:semiHidden="1" w:unhideWhenUsed="1"/>
-    <w:lsdException w:name="Table Grid 2" w:semiHidden="1" w:unhideWhenUsed="1"/>
-    <w:lsdException w:name="Table Grid 3" w:semiHidden="1" w:unhideWhenUsed="1"/>
-    <w:lsdException w:name="Table Grid 4" w:semiHidden="1" w:unhideWhenUsed="1"/>
-    <w:lsdException w:name="Table Grid 5" w:semiHidden="1" w:unhideWhenUsed="1"/>
-    <w:lsdException w:name="Table Grid 6" w:semiHidden="1" w:unhideWhenUsed="1"/>
-    <w:lsdException w:name="Table Grid 7" w:semiHidden="1" w:unhideWhenUsed="1"/>
-    <w:lsdException w:name="Table Grid 8" w:semiHidden="1" w:unhideWhenUsed="1"/>
-    <w:lsdException w:name="Table List 1" w:semiHidden="1" w:unhideWhenUsed="1"/>
-    <w:lsdException w:name="Table List 2" w:semiHidden="1" w:unhideWhenUsed="1"/>
-    <w:lsdException w:name="Table List 3" w:semiHidden="1" w:unhideWhenUsed="1"/>
-    <w:lsdException w:name="Table List 4" w:semiHidden="1" w:unhideWhenUsed="1"/>
-    <w:lsdException w:name="Table List 5" w:semiHidden="1" w:unhideWhenUsed="1"/>
-    <w:lsdException w:name="Table List 6" w:semiHidden="1" w:unhideWhenUsed="1"/>
-    <w:lsdException w:name="Table List 7" w:semiHidden="1" w:unhideWhenUsed="1"/>
-    <w:lsdException w:name="Table List 8" w:semiHidden="1" w:unhideWhenUsed="1"/>
-    <w:lsdException w:name="Table 3D effects 1" w:semiHidden="1" w:unhideWhenUsed="1"/>
-    <w:lsdException w:name="Table 3D effects 2" w:semiHidden="1" w:unhideWhenUsed="1"/>
-    <w:lsdException w:name="Table 3D effects 3" w:semiHidden="1" w:unhideWhenUsed="1"/>
-    <w:lsdException w:name="Table Contemporary" w:semiHidden="1" w:unhideWhenUsed="1"/>
-    <w:lsdException w:name="Table Elegant" w:semiHidden="1" w:unhideWhenUsed="1"/>
-    <w:lsdException w:name="Table Professional" w:semiHidden="1" w:unhideWhenUsed="1"/>
-    <w:lsdException w:name="Table Subtle 1" w:semiHidden="1" w:unhideWhenUsed="1"/>
-    <w:lsdException w:name="Table Subtle 2" w:semiHidden="1" w:unhideWhenUsed="1"/>
-    <w:lsdException w:name="Table Web 1" w:semiHidden="1" w:unhideWhenUsed="1"/>
-    <w:lsdException w:name="Table Web 2" w:semiHidden="1" w:unhideWhenUsed="1"/>
-    <w:lsdException w:name="Table Web 3" w:semiHidden="1" w:unhideWhenUsed="1"/>
-    <w:lsdException w:name="Balloon Text" w:semiHidden="1" w:unhideWhenUsed="1"/>
-    <w:lsdException w:name="Table Grid" w:uiPriority="39"/>
-    <w:lsdException w:name="Table Theme" w:semiHidden="1" w:unhideWhenUsed="1"/>
-    <w:lsdException w:name="Placeholder Text" w:semiHidden="1"/>
-    <w:lsdException w:name="No Spacing" w:uiPriority="1" w:qFormat="1"/>
-    <w:lsdException w:name="Light Shading" w:uiPriority="60"/>
-    <w:lsdException w:name="Light List" w:uiPriority="61"/>
-    <w:lsdException w:name="Light Grid" w:uiPriority="62"/>
-    <w:lsdException w:name="Medium Shading 1" w:uiPriority="63"/>
-    <w:lsdException w:name="Medium Shading 2" w:uiPriority="64"/>
-    <w:lsdException w:name="Medium List 1" w:uiPriority="65"/>
-    <w:lsdException w:name="Medium List 2" w:uiPriority="66"/>
-    <w:lsdException w:name="Medium Grid 1" w:uiPriority="67"/>
-    <w:lsdException w:name="Medium Grid 2" w:uiPriority="68"/>
-    <w:lsdException w:name="Medium Grid 3" w:uiPriority="69"/>
-    <w:lsdException w:name="Dark List" w:uiPriority="70"/>
-    <w:lsdException w:name="Colorful Shading" w:uiPriority="71"/>
-    <w:lsdException w:name="Colorful List" w:uiPriority="72"/>
-    <w:lsdException w:name="Colorful Grid" w:uiPriority="73"/>
-    <w:lsdException w:name="Light Shading Accent 1" w:uiPriority="60"/>
-    <w:lsdException w:name="Light List Accent 1" w:uiPriority="61"/>
-    <w:lsdException w:name="Light Grid Accent 1" w:uiPriority="62"/>
-    <w:lsdException w:name="Medium Shading 1 Accent 1" w:uiPriority="63"/>
-    <w:lsdException w:name="Medium Shading 2 Accent 1" w:uiPriority="64"/>
-    <w:lsdException w:name="Medium List 1 Accent 1" w:uiPriority="65"/>
-    <w:lsdException w:name="Revision" w:semiHidden="1"/>
-    <w:lsdException w:name="List Paragraph" w:uiPriority="34" w:qFormat="1"/>
-    <w:lsdException w:name="Quote" w:uiPriority="29" w:qFormat="1"/>
-    <w:lsdException w:name="Intense Quote" w:uiPriority="30" w:qFormat="1"/>
-    <w:lsdException w:name="Medium List 2 Accent 1" w:uiPriority="66"/>
-    <w:lsdException w:name="Medium Grid 1 Accent 1" w:uiPriority="67"/>
-    <w:lsdException w:name="Medium Grid 2 Accent 1" w:uiPriority="68"/>
-    <w:lsdException w:name="Medium Grid 3 Accent 1" w:uiPriority="69"/>
-    <w:lsdException w:name="Dark List Accent 1" w:uiPriority="70"/>
-    <w:lsdException w:name="Colorful Shading Accent 1" w:uiPriority="71"/>
-    <w:lsdException w:name="Colorful List Accent 1" w:uiPriority="72"/>
-    <w:lsdException w:name="Colorful Grid Accent 1" w:uiPriority="73"/>
-    <w:lsdException w:name="Light Shading Accent 2" w:uiPriority="60"/>
-    <w:lsdException w:name="Light List Accent 2" w:uiPriority="61"/>
-    <w:lsdException w:name="Light Grid Accent 2" w:uiPriority="62"/>
-    <w:lsdException w:name="Medium Shading 1 Accent 2" w:uiPriority="63"/>
-    <w:lsdException w:name="Medium Shading 2 Accent 2" w:uiPriority="64"/>
-    <w:lsdException w:name="Medium List 1 Accent 2" w:uiPriority="65"/>
-    <w:lsdException w:name="Medium List 2 Accent 2" w:uiPriority="66"/>
-    <w:lsdException w:name="Medium Grid 1 Accent 2" w:uiPriority="67"/>
-    <w:lsdException w:name="Medium Grid 2 Accent 2" w:uiPriority="68"/>
-    <w:lsdException w:name="Medium Grid 3 Accent 2" w:uiPriority="69"/>
-    <w:lsdException w:name="Dark List Accent 2" w:uiPriority="70"/>
-    <w:lsdException w:name="Colorful Shading Accent 2" w:uiPriority="71"/>
-    <w:lsdException w:name="Colorful List Accent 2" w:uiPriority="72"/>
-    <w:lsdException w:name="Colorful Grid Accent 2" w:uiPriority="73"/>
-    <w:lsdException w:name="Light Shading Accent 3" w:uiPriority="60"/>
-    <w:lsdException w:name="Light List Accent 3" w:uiPriority="61"/>
-    <w:lsdException w:name="Light Grid Accent 3" w:uiPriority="62"/>
-    <w:lsdException w:name="Medium Shading 1 Accent 3" w:uiPriority="63"/>
-    <w:lsdException w:name="Medium Shading 2 Accent 3" w:uiPriority="64"/>
-    <w:lsdException w:name="Medium List 1 Accent 3" w:uiPriority="65"/>
-    <w:lsdException w:name="Medium List 2 Accent 3" w:uiPriority="66"/>
-    <w:lsdException w:name="Medium Grid 1 Accent 3" w:uiPriority="67"/>
-    <w:lsdException w:name="Medium Grid 2 Accent 3" w:uiPriority="68"/>
-    <w:lsdException w:name="Medium Grid 3 Accent 3" w:uiPriority="69"/>
-    <w:lsdException w:name="Dark List Accent 3" w:uiPriority="70"/>
-    <w:lsdException w:name="Colorful Shading Accent 3" w:uiPriority="71"/>
-    <w:lsdException w:name="Colorful List Accent 3" w:uiPriority="72"/>
-    <w:lsdException w:name="Colorful Grid Accent 3" w:uiPriority="73"/>
-    <w:lsdException w:name="Light Shading Accent 4" w:uiPriority="60"/>
-    <w:lsdException w:name="Light List Accent 4" w:uiPriority="61"/>
-    <w:lsdException w:name="Light Grid Accent 4" w:uiPriority="62"/>
-    <w:lsdException w:name="Medium Shading 1 Accent 4" w:uiPriority="63"/>
-    <w:lsdException w:name="Medium Shading 2 Accent 4" w:uiPriority="64"/>
-    <w:lsdException w:name="Medium List 1 Accent 4" w:uiPriority="65"/>
-    <w:lsdException w:name="Medium List 2 Accent 4" w:uiPriority="66"/>
-    <w:lsdException w:name="Medium Grid 1 Accent 4" w:uiPriority="67"/>
-    <w:lsdException w:name="Medium Grid 2 Accent 4" w:uiPriority="68"/>
-    <w:lsdException w:name="Medium Grid 3 Accent 4" w:uiPriority="69"/>
-    <w:lsdException w:name="Dark List Accent 4" w:uiPriority="70"/>
-    <w:lsdException w:name="Colorful Shading Accent 4" w:uiPriority="71"/>
-    <w:lsdException w:name="Colorful List Accent 4" w:uiPriority="72"/>
-    <w:lsdException w:name="Colorful Grid Accent 4" w:uiPriority="73"/>
-    <w:lsdException w:name="Light Shading Accent 5" w:uiPriority="60"/>
-    <w:lsdException w:name="Light List Accent 5" w:uiPriority="61"/>
-    <w:lsdException w:name="Light Grid Accent 5" w:uiPriority="62"/>
-    <w:lsdException w:name="Medium Shading 1 Accent 5" w:uiPriority="63"/>
-    <w:lsdException w:name="Medium Shading 2 Accent 5" w:uiPriority="64"/>
-    <w:lsdException w:name="Medium List 1 Accent 5" w:uiPriority="65"/>
-    <w:lsdException w:name="Medium List 2 Accent 5" w:uiPriority="66"/>
-    <w:lsdException w:name="Medium Grid 1 Accent 5" w:uiPriority="67"/>
-    <w:lsdException w:name="Medium Grid 2 Accent 5" w:uiPriority="68"/>
-    <w:lsdException w:name="Medium Grid 3 Accent 5" w:uiPriority="69"/>
-    <w:lsdException w:name="Dark List Accent 5" w:uiPriority="70"/>
-    <w:lsdException w:name="Colorful Shading Accent 5" w:uiPriority="71"/>
-    <w:lsdException w:name="Colorful List Accent 5" w:uiPriority="72"/>
-    <w:lsdException w:name="Colorful Grid Accent 5" w:uiPriority="73"/>
-    <w:lsdException w:name="Light Shading Accent 6" w:uiPriority="60"/>
-    <w:lsdException w:name="Light List Accent 6" w:uiPriority="61"/>
-    <w:lsdException w:name="Light Grid Accent 6" w:uiPriority="62"/>
-    <w:lsdException w:name="Medium Shading 1 Accent 6" w:uiPriority="63"/>
-    <w:lsdException w:name="Medium Shading 2 Accent 6" w:uiPriority="64"/>
-    <w:lsdException w:name="Medium List 1 Accent 6" w:uiPriority="65"/>
-    <w:lsdException w:name="Medium List 2 Accent 6" w:uiPriority="66"/>
-    <w:lsdException w:name="Medium Grid 1 Accent 6" w:uiPriority="67"/>
-    <w:lsdException w:name="Medium Grid 2 Accent 6" w:uiPriority="68"/>
-    <w:lsdException w:name="Medium Grid 3 Accent 6" w:uiPriority="69"/>
-    <w:lsdException w:name="Dark List Accent 6" w:uiPriority="70"/>
-    <w:lsdException w:name="Colorful Shading Accent 6" w:uiPriority="71"/>
-    <w:lsdException w:name="Colorful List Accent 6" w:uiPriority="72"/>
-    <w:lsdException w:name="Colorful Grid Accent 6" w:uiPriority="73"/>
-    <w:lsdException w:name="Subtle Emphasis" w:uiPriority="19" w:qFormat="1"/>
-    <w:lsdException w:name="Intense Emphasis" w:uiPriority="21" w:qFormat="1"/>
-    <w:lsdException w:name="Subtle Reference" w:uiPriority="31" w:qFormat="1"/>
-    <w:lsdException w:name="Intense Reference" w:uiPriority="32" w:qFormat="1"/>
-    <w:lsdException w:name="Book Title" w:uiPriority="33" w:qFormat="1"/>
-    <w:lsdException w:name="Bibliography" w:semiHidden="1" w:uiPriority="37" w:unhideWhenUsed="1"/>
-    <w:lsdException w:name="TOC Heading" w:semiHidden="1" w:uiPriority="39" w:unhideWhenUsed="1" w:qFormat="1"/>
-    <w:lsdException w:name="Plain Table 1" w:uiPriority="41"/>
-    <w:lsdException w:name="Plain Table 2" w:uiPriority="42"/>
-    <w:lsdException w:name="Plain Table 3" w:uiPriority="43"/>
-    <w:lsdException w:name="Plain Table 4" w:uiPriority="44"/>
-    <w:lsdException w:name="Plain Table 5" w:uiPriority="45"/>
-    <w:lsdException w:name="Grid Table Light" w:uiPriority="40"/>
-    <w:lsdException w:name="Grid Table 1 Light" w:uiPriority="46"/>
-    <w:lsdException w:name="Grid Table 2" w:uiPriority="47"/>
-    <w:lsdException w:name="Grid Table 3" w:uiPriority="48"/>
-    <w:lsdException w:name="Grid Table 4" w:uiPriority="49"/>
-    <w:lsdException w:name="Grid Table 5 Dark" w:uiPriority="50"/>
-    <w:lsdException w:name="Grid Table 6 Colorful" w:uiPriority="51"/>
-    <w:lsdException w:name="Grid Table 7 Colorful" w:uiPriority="52"/>
-    <w:lsdException w:name="Grid Table 1 Light Accent 1" w:uiPriority="46"/>
-    <w:lsdException w:name="Grid Table 2 Accent 1" w:uiPriority="47"/>
-    <w:lsdException w:name="Grid Table 3 Accent 1" w:uiPriority="48"/>
-    <w:lsdException w:name="Grid Table 4 Accent 1" w:uiPriority="49"/>
-    <w:lsdException w:name="Grid Table 5 Dark Accent 1" w:uiPriority="50"/>
-    <w:lsdException w:name="Grid Table 6 Colorful Accent 1" w:uiPriority="51"/>
-    <w:lsdException w:name="Grid Table 7 Colorful Accent 1" w:uiPriority="52"/>
-    <w:lsdException w:name="Grid Table 1 Light Accent 2" w:uiPriority="46"/>
-    <w:lsdException w:name="Grid Table 2 Accent 2" w:uiPriority="47"/>
-    <w:lsdException w:name="Grid Table 3 Accent 2" w:uiPriority="48"/>
-    <w:lsdException w:name="Grid Table 4 Accent 2" w:uiPriority="49"/>
-    <w:lsdException w:name="Grid Table 5 Dark Accent 2" w:uiPriority="50"/>
-    <w:lsdException w:name="Grid Table 6 Colorful Accent 2" w:uiPriority="51"/>
-    <w:lsdException w:name="Grid Table 7 Colorful Accent 2" w:uiPriority="52"/>
-    <w:lsdException w:name="Grid Table 1 Light Accent 3" w:uiPriority="46"/>
-    <w:lsdException w:name="Grid Table 2 Accent 3" w:uiPriority="47"/>
-    <w:lsdException w:name="Grid Table 3 Accent 3" w:uiPriority="48"/>
-    <w:lsdException w:name="Grid Table 4 Accent 3" w:uiPriority="49"/>
-    <w:lsdException w:name="Grid Table 5 Dark Accent 3" w:uiPriority="50"/>
-    <w:lsdException w:name="Grid Table 6 Colorful Accent 3" w:uiPriority="51"/>
-    <w:lsdException w:name="Grid Table 7 Colorful Accent 3" w:uiPriority="52"/>
-    <w:lsdException w:name="Grid Table 1 Light Accent 4" w:uiPriority="46"/>
-    <w:lsdException w:name="Grid Table 2 Accent 4" w:uiPriority="47"/>
-    <w:lsdException w:name="Grid Table 3 Accent 4" w:uiPriority="48"/>
-    <w:lsdException w:name="Grid Table 4 Accent 4" w:uiPriority="49"/>
-    <w:lsdException w:name="Grid Table 5 Dark Accent 4" w:uiPriority="50"/>
-    <w:lsdException w:name="Grid Table 6 Colorful Accent 4" w:uiPriority="51"/>
-    <w:lsdException w:name="Grid Table 7 Colorful Accent 4" w:uiPriority="52"/>
-    <w:lsdException w:name="Grid Table 1 Light Accent 5" w:uiPriority="46"/>
-    <w:lsdException w:name="Grid Table 2 Accent 5" w:uiPriority="47"/>
-    <w:lsdException w:name="Grid Table 3 Accent 5" w:uiPriority="48"/>
-    <w:lsdException w:name="Grid Table 4 Accent 5" w:uiPriority="49"/>
-    <w:lsdException w:name="Grid Table 5 Dark Accent 5" w:uiPriority="50"/>
-    <w:lsdException w:name="Grid Table 6 Colorful Accent 5" w:uiPriority="51"/>
-    <w:lsdException w:name="Grid Table 7 Colorful Accent 5" w:uiPriority="52"/>
-    <w:lsdException w:name="Grid Table 1 Light Accent 6" w:uiPriority="46"/>
-    <w:lsdException w:name="Grid Table 2 Accent 6" w:uiPriority="47"/>
-    <w:lsdException w:name="Grid Table 3 Accent 6" w:uiPriority="48"/>
-    <w:lsdException w:name="Grid Table 4 Accent 6" w:uiPriority="49"/>
-    <w:lsdException w:name="Grid Table 5 Dark Accent 6" w:uiPriority="50"/>
-    <w:lsdException w:name="Grid Table 6 Colorful Accent 6" w:uiPriority="51"/>
-    <w:lsdException w:name="Grid Table 7 Colorful Accent 6" w:uiPriority="52"/>
-    <w:lsdException w:name="List Table 1 Light" w:uiPriority="46"/>
-    <w:lsdException w:name="List Table 2" w:uiPriority="47"/>
-    <w:lsdException w:name="List Table 3" w:uiPriority="48"/>
-    <w:lsdException w:name="List Table 4" w:uiPriority="49"/>
-    <w:lsdException w:name="List Table 5 Dark" w:uiPriority="50"/>
-    <w:lsdException w:name="List Table 6 Colorful" w:uiPriority="51"/>
-    <w:lsdException w:name="List Table 7 Colorful" w:uiPriority="52"/>
-    <w:lsdException w:name="List Table 1 Light Accent 1" w:uiPriority="46"/>
-    <w:lsdException w:name="List Table 2 Accent 1" w:uiPriority="47"/>
-    <w:lsdException w:name="List Table 3 Accent 1" w:uiPriority="48"/>
-    <w:lsdException w:name="List Table 4 Accent 1" w:uiPriority="49"/>
-    <w:lsdException w:name="List Table 5 Dark Accent 1" w:uiPriority="50"/>
-    <w:lsdException w:name="List Table 6 Colorful Accent 1" w:uiPriority="51"/>
-    <w:lsdException w:name="List Table 7 Colorful Accent 1" w:uiPriority="52"/>
-    <w:lsdException w:name="List Table 1 Light Accent 2" w:uiPriority="46"/>
-    <w:lsdException w:name="List Table 2 Accent 2" w:uiPriority="47"/>
-    <w:lsdException w:name="List Table 3 Accent 2" w:uiPriority="48"/>
-    <w:lsdException w:name="List Table 4 Accent 2" w:uiPriority="49"/>
-    <w:lsdException w:name="List Table 5 Dark Accent 2" w:uiPriority="50"/>
-    <w:lsdException w:name="List Table 6 Colorful Accent 2" w:uiPriority="51"/>
-    <w:lsdException w:name="List Table 7 Colorful Accent 2" w:uiPriority="52"/>
-    <w:lsdException w:name="List Table 1 Light Accent 3" w:uiPriority="46"/>
-    <w:lsdException w:name="List Table 2 Accent 3" w:uiPriority="47"/>
-    <w:lsdException w:name="List Table 3 Accent 3" w:uiPriority="48"/>
-    <w:lsdException w:name="List Table 4 Accent 3" w:uiPriority="49"/>
-    <w:lsdException w:name="List Table 5 Dark Accent 3" w:uiPriority="50"/>
-    <w:lsdException w:name="List Table 6 Colorful Accent 3" w:uiPriority="51"/>
-    <w:lsdException w:name="List Table 7 Colorful Accent 3" w:uiPriority="52"/>
-    <w:lsdException w:name="List Table 1 Light Accent 4" w:uiPriority="46"/>
-    <w:lsdException w:name="List Table 2 Accent 4" w:uiPriority="47"/>
-    <w:lsdException w:name="List Table 3 Accent 4" w:uiPriority="48"/>
-    <w:lsdException w:name="List Table 4 Accent 4" w:uiPriority="49"/>
-    <w:lsdException w:name="List Table 5 Dark Accent 4" w:uiPriority="50"/>
-    <w:lsdException w:name="List Table 6 Colorful Accent 4" w:uiPriority="51"/>
-    <w:lsdException w:name="List Table 7 Colorful Accent 4" w:uiPriority="52"/>
-    <w:lsdException w:name="List Table 1 Light Accent 5" w:uiPriority="46"/>
-    <w:lsdException w:name="List Table 2 Accent 5" w:uiPriority="47"/>
-    <w:lsdException w:name="List Table 3 Accent 5" w:uiPriority="48"/>
-    <w:lsdException w:name="List Table 4 Accent 5" w:uiPriority="49"/>
-    <w:lsdException w:name="List Table 5 Dark Accent 5" w:uiPriority="50"/>
-    <w:lsdException w:name="List Table 6 Colorful Accent 5" w:uiPriority="51"/>
-    <w:lsdException w:name="List Table 7 Colorful Accent 5" w:uiPriority="52"/>
-    <w:lsdException w:name="List Table 1 Light Accent 6" w:uiPriority="46"/>
-    <w:lsdException w:name="List Table 2 Accent 6" w:uiPriority="47"/>
-    <w:lsdException w:name="List Table 3 Accent 6" w:uiPriority="48"/>
-    <w:lsdException w:name="List Table 4 Accent 6" w:uiPriority="49"/>
-    <w:lsdException w:name="List Table 5 Dark Accent 6" w:uiPriority="50"/>
-    <w:lsdException w:name="List Table 6 Colorful Accent 6" w:uiPriority="51"/>
-    <w:lsdException w:name="List Table 7 Colorful Accent 6" w:uiPriority="52"/>
+  <w:latentStyles w:defLockedState="0" w:defUIPriority="99" w:defSemiHidden="1" w:defUnhideWhenUsed="1" w:defQFormat="0" w:count="267">
+    <w:lsdException w:name="Normal" w:semiHidden="0" w:uiPriority="0" w:unhideWhenUsed="0" w:qFormat="1"/>
+    <w:lsdException w:name="heading 1" w:semiHidden="0" w:uiPriority="9" w:unhideWhenUsed="0" w:qFormat="1"/>
+    <w:lsdException w:name="heading 2" w:uiPriority="9" w:qFormat="1"/>
+    <w:lsdException w:name="heading 3" w:uiPriority="9" w:qFormat="1"/>
+    <w:lsdException w:name="heading 4" w:uiPriority="9" w:qFormat="1"/>
+    <w:lsdException w:name="heading 5" w:uiPriority="9" w:qFormat="1"/>
+    <w:lsdException w:name="heading 6" w:uiPriority="9" w:qFormat="1"/>
+    <w:lsdException w:name="heading 7" w:uiPriority="9" w:qFormat="1"/>
+    <w:lsdException w:name="heading 8" w:uiPriority="9" w:qFormat="1"/>
+    <w:lsdException w:name="heading 9" w:uiPriority="9" w:qFormat="1"/>
+    <w:lsdException w:name="toc 1" w:uiPriority="39"/>
+    <w:lsdException w:name="toc 2" w:uiPriority="39"/>
+    <w:lsdException w:name="toc 3" w:uiPriority="39"/>
+    <w:lsdException w:name="toc 4" w:uiPriority="39"/>
+    <w:lsdException w:name="toc 5" w:uiPriority="39"/>
+    <w:lsdException w:name="toc 6" w:uiPriority="39"/>
+    <w:lsdException w:name="toc 7" w:uiPriority="39"/>
+    <w:lsdException w:name="toc 8" w:uiPriority="39"/>
+    <w:lsdException w:name="toc 9" w:uiPriority="39"/>
+    <w:lsdException w:name="caption" w:uiPriority="35" w:qFormat="1"/>
+    <w:lsdException w:name="Title" w:semiHidden="0" w:uiPriority="10" w:unhideWhenUsed="0" w:qFormat="1"/>
+    <w:lsdException w:name="Default Paragraph Font" w:uiPriority="1"/>
+    <w:lsdException w:name="Subtitle" w:semiHidden="0" w:uiPriority="11" w:unhideWhenUsed="0" w:qFormat="1"/>
+    <w:lsdException w:name="Strong" w:semiHidden="0" w:uiPriority="22" w:unhideWhenUsed="0" w:qFormat="1"/>
+    <w:lsdException w:name="Emphasis" w:semiHidden="0" w:uiPriority="20" w:unhideWhenUsed="0" w:qFormat="1"/>
+    <w:lsdException w:name="Table Grid" w:semiHidden="0" w:uiPriority="39" w:unhideWhenUsed="0"/>
+    <w:lsdException w:name="Placeholder Text" w:unhideWhenUsed="0"/>
+    <w:lsdException w:name="No Spacing" w:semiHidden="0" w:uiPriority="1" w:unhideWhenUsed="0" w:qFormat="1"/>
+    <w:lsdException w:name="Light Shading" w:semiHidden="0" w:uiPriority="60" w:unhideWhenUsed="0"/>
+    <w:lsdException w:name="Light List" w:semiHidden="0" w:uiPriority="61" w:unhideWhenUsed="0"/>
+    <w:lsdException w:name="Light Grid" w:semiHidden="0" w:uiPriority="62" w:unhideWhenUsed="0"/>
+    <w:lsdException w:name="Medium Shading 1" w:semiHidden="0" w:uiPriority="63" w:unhideWhenUsed="0"/>
+    <w:lsdException w:name="Medium Shading 2" w:semiHidden="0" w:uiPriority="64" w:unhideWhenUsed="0"/>
+    <w:lsdException w:name="Medium List 1" w:semiHidden="0" w:uiPriority="65" w:unhideWhenUsed="0"/>
+    <w:lsdException w:name="Medium List 2" w:semiHidden="0" w:uiPriority="66" w:unhideWhenUsed="0"/>
+    <w:lsdException w:name="Medium Grid 1" w:semiHidden="0" w:uiPriority="67" w:unhideWhenUsed="0"/>
+    <w:lsdException w:name="Medium Grid 2" w:semiHidden="0" w:uiPriority="68" w:unhideWhenUsed="0"/>
+    <w:lsdException w:name="Medium Grid 3" w:semiHidden="0" w:uiPriority="69" w:unhideWhenUsed="0"/>
+    <w:lsdException w:name="Dark List" w:semiHidden="0" w:uiPriority="70" w:unhideWhenUsed="0"/>
+    <w:lsdException w:name="Colorful Shading" w:semiHidden="0" w:uiPriority="71" w:unhideWhenUsed="0"/>
+    <w:lsdException w:name="Colorful List" w:semiHidden="0" w:uiPriority="72" w:unhideWhenUsed="0"/>
+    <w:lsdException w:name="Colorful Grid" w:semiHidden="0" w:uiPriority="73" w:unhideWhenUsed="0"/>
+    <w:lsdException w:name="Light Shading Accent 1" w:semiHidden="0" w:uiPriority="60" w:unhideWhenUsed="0"/>
+    <w:lsdException w:name="Light List Accent 1" w:semiHidden="0" w:uiPriority="61" w:unhideWhenUsed="0"/>
+    <w:lsdException w:name="Light Grid Accent 1" w:semiHidden="0" w:uiPriority="62" w:unhideWhenUsed="0"/>
+    <w:lsdException w:name="Medium Shading 1 Accent 1" w:semiHidden="0" w:uiPriority="63" w:unhideWhenUsed="0"/>
+    <w:lsdException w:name="Medium Shading 2 Accent 1" w:semiHidden="0" w:uiPriority="64" w:unhideWhenUsed="0"/>
+    <w:lsdException w:name="Medium List 1 Accent 1" w:semiHidden="0" w:uiPriority="65" w:unhideWhenUsed="0"/>
+    <w:lsdException w:name="Revision" w:unhideWhenUsed="0"/>
+    <w:lsdException w:name="List Paragraph" w:semiHidden="0" w:uiPriority="34" w:unhideWhenUsed="0" w:qFormat="1"/>
+    <w:lsdException w:name="Quote" w:semiHidden="0" w:uiPriority="29" w:unhideWhenUsed="0" w:qFormat="1"/>
+    <w:lsdException w:name="Intense Quote" w:semiHidden="0" w:uiPriority="30" w:unhideWhenUsed="0" w:qFormat="1"/>
+    <w:lsdException w:name="Medium List 2 Accent 1" w:semiHidden="0" w:uiPriority="66" w:unhideWhenUsed="0"/>
+    <w:lsdException w:name="Medium Grid 1 Accent 1" w:semiHidden="0" w:uiPriority="67" w:unhideWhenUsed="0"/>
+    <w:lsdException w:name="Medium Grid 2 Accent 1" w:semiHidden="0" w:uiPriority="68" w:unhideWhenUsed="0"/>
+    <w:lsdException w:name="Medium Grid 3 Accent 1" w:semiHidden="0" w:uiPriority="69" w:unhideWhenUsed="0"/>
+    <w:lsdException w:name="Dark List Accent 1" w:semiHidden="0" w:uiPriority="70" w:unhideWhenUsed="0"/>
+    <w:lsdException w:name="Colorful Shading Accent 1" w:semiHidden="0" w:uiPriority="71" w:unhideWhenUsed="0"/>
+    <w:lsdException w:name="Colorful List Accent 1" w:semiHidden="0" w:uiPriority="72" w:unhideWhenUsed="0"/>
+    <w:lsdException w:name="Colorful Grid Accent 1" w:semiHidden="0" w:uiPriority="73" w:unhideWhenUsed="0"/>
+    <w:lsdException w:name="Light Shading Accent 2" w:semiHidden="0" w:uiPriority="60" w:unhideWhenUsed="0"/>
+    <w:lsdException w:name="Light List Accent 2" w:semiHidden="0" w:uiPriority="61" w:unhideWhenUsed="0"/>
+    <w:lsdException w:name="Light Grid Accent 2" w:semiHidden="0" w:uiPriority="62" w:unhideWhenUsed="0"/>
+    <w:lsdException w:name="Medium Shading 1 Accent 2" w:semiHidden="0" w:uiPriority="63" w:unhideWhenUsed="0"/>
+    <w:lsdException w:name="Medium Shading 2 Accent 2" w:semiHidden="0" w:uiPriority="64" w:unhideWhenUsed="0"/>
+    <w:lsdException w:name="Medium List 1 Accent 2" w:semiHidden="0" w:uiPriority="65" w:unhideWhenUsed="0"/>
+    <w:lsdException w:name="Medium List 2 Accent 2" w:semiHidden="0" w:uiPriority="66" w:unhideWhenUsed="0"/>
+    <w:lsdException w:name="Medium Grid 1 Accent 2" w:semiHidden="0" w:uiPriority="67" w:unhideWhenUsed="0"/>
+    <w:lsdException w:name="Medium Grid 2 Accent 2" w:semiHidden="0" w:uiPriority="68" w:unhideWhenUsed="0"/>
+    <w:lsdException w:name="Medium Grid 3 Accent 2" w:semiHidden="0" w:uiPriority="69" w:unhideWhenUsed="0"/>
+    <w:lsdException w:name="Dark List Accent 2" w:semiHidden="0" w:uiPriority="70" w:unhideWhenUsed="0"/>
+    <w:lsdException w:name="Colorful Shading Accent 2" w:semiHidden="0" w:uiPriority="71" w:unhideWhenUsed="0"/>
+    <w:lsdException w:name="Colorful List Accent 2" w:semiHidden="0" w:uiPriority="72" w:unhideWhenUsed="0"/>
+    <w:lsdException w:name="Colorful Grid Accent 2" w:semiHidden="0" w:uiPriority="73" w:unhideWhenUsed="0"/>
+    <w:lsdException w:name="Light Shading Accent 3" w:semiHidden="0" w:uiPriority="60" w:unhideWhenUsed="0"/>
+    <w:lsdException w:name="Light List Accent 3" w:semiHidden="0" w:uiPriority="61" w:unhideWhenUsed="0"/>
+    <w:lsdException w:name="Light Grid Accent 3" w:semiHidden="0" w:uiPriority="62" w:unhideWhenUsed="0"/>
+    <w:lsdException w:name="Medium Shading 1 Accent 3" w:semiHidden="0" w:uiPriority="63" w:unhideWhenUsed="0"/>
+    <w:lsdException w:name="Medium Shading 2 Accent 3" w:semiHidden="0" w:uiPriority="64" w:unhideWhenUsed="0"/>
+    <w:lsdException w:name="Medium List 1 Accent 3" w:semiHidden="0" w:uiPriority="65" w:unhideWhenUsed="0"/>
+    <w:lsdException w:name="Medium List 2 Accent 3" w:semiHidden="0" w:uiPriority="66" w:unhideWhenUsed="0"/>
+    <w:lsdException w:name="Medium Grid 1 Accent 3" w:semiHidden="0" w:uiPriority="67" w:unhideWhenUsed="0"/>
+    <w:lsdException w:name="Medium Grid 2 Accent 3" w:semiHidden="0" w:uiPriority="68" w:unhideWhenUsed="0"/>
+    <w:lsdException w:name="Medium Grid 3 Accent 3" w:semiHidden="0" w:uiPriority="69" w:unhideWhenUsed="0"/>
+    <w:lsdException w:name="Dark List Accent 3" w:semiHidden="0" w:uiPriority="70" w:unhideWhenUsed="0"/>
+    <w:lsdException w:name="Colorful Shading Accent 3" w:semiHidden="0" w:uiPriority="71" w:unhideWhenUsed="0"/>
+    <w:lsdException w:name="Colorful List Accent 3" w:semiHidden="0" w:uiPriority="72" w:unhideWhenUsed="0"/>
+    <w:lsdException w:name="Colorful Grid Accent 3" w:semiHidden="0" w:uiPriority="73" w:unhideWhenUsed="0"/>
+    <w:lsdException w:name="Light Shading Accent 4" w:semiHidden="0" w:uiPriority="60" w:unhideWhenUsed="0"/>
+    <w:lsdException w:name="Light List Accent 4" w:semiHidden="0" w:uiPriority="61" w:unhideWhenUsed="0"/>
+    <w:lsdException w:name="Light Grid Accent 4" w:semiHidden="0" w:uiPriority="62" w:unhideWhenUsed="0"/>
+    <w:lsdException w:name="Medium Shading 1 Accent 4" w:semiHidden="0" w:uiPriority="63" w:unhideWhenUsed="0"/>
+    <w:lsdException w:name="Medium Shading 2 Accent 4" w:semiHidden="0" w:uiPriority="64" w:unhideWhenUsed="0"/>
+    <w:lsdException w:name="Medium List 1 Accent 4" w:semiHidden="0" w:uiPriority="65" w:unhideWhenUsed="0"/>
+    <w:lsdException w:name="Medium List 2 Accent 4" w:semiHidden="0" w:uiPriority="66" w:unhideWhenUsed="0"/>
+    <w:lsdException w:name="Medium Grid 1 Accent 4" w:semiHidden="0" w:uiPriority="67" w:unhideWhenUsed="0"/>
+    <w:lsdException w:name="Medium Grid 2 Accent 4" w:semiHidden="0" w:uiPriority="68" w:unhideWhenUsed="0"/>
+    <w:lsdException w:name="Medium Grid 3 Accent 4" w:semiHidden="0" w:uiPriority="69" w:unhideWhenUsed="0"/>
+    <w:lsdException w:name="Dark List Accent 4" w:semiHidden="0" w:uiPriority="70" w:unhideWhenUsed="0"/>
+    <w:lsdException w:name="Colorful Shading Accent 4" w:semiHidden="0" w:uiPriority="71" w:unhideWhenUsed="0"/>
+    <w:lsdException w:name="Colorful List Accent 4" w:semiHidden="0" w:uiPriority="72" w:unhideWhenUsed="0"/>
+    <w:lsdException w:name="Colorful Grid Accent 4" w:semiHidden="0" w:uiPriority="73" w:unhideWhenUsed="0"/>
+    <w:lsdException w:name="Light Shading Accent 5" w:semiHidden="0" w:uiPriority="60" w:unhideWhenUsed="0"/>
+    <w:lsdException w:name="Light List Accent 5" w:semiHidden="0" w:uiPriority="61" w:unhideWhenUsed="0"/>
+    <w:lsdException w:name="Light Grid Accent 5" w:semiHidden="0" w:uiPriority="62" w:unhideWhenUsed="0"/>
+    <w:lsdException w:name="Medium Shading 1 Accent 5" w:semiHidden="0" w:uiPriority="63" w:unhideWhenUsed="0"/>
+    <w:lsdException w:name="Medium Shading 2 Accent 5" w:semiHidden="0" w:uiPriority="64" w:unhideWhenUsed="0"/>
+    <w:lsdException w:name="Medium List 1 Accent 5" w:semiHidden="0" w:uiPriority="65" w:unhideWhenUsed="0"/>
+    <w:lsdException w:name="Medium List 2 Accent 5" w:semiHidden="0" w:uiPriority="66" w:unhideWhenUsed="0"/>
+    <w:lsdException w:name="Medium Grid 1 Accent 5" w:semiHidden="0" w:uiPriority="67" w:unhideWhenUsed="0"/>
+    <w:lsdException w:name="Medium Grid 2 Accent 5" w:semiHidden="0" w:uiPriority="68" w:unhideWhenUsed="0"/>
+    <w:lsdException w:name="Medium Grid 3 Accent 5" w:semiHidden="0" w:uiPriority="69" w:unhideWhenUsed="0"/>
+    <w:lsdException w:name="Dark List Accent 5" w:semiHidden="0" w:uiPriority="70" w:unhideWhenUsed="0"/>
+    <w:lsdException w:name="Colorful Shading Accent 5" w:semiHidden="0" w:uiPriority="71" w:unhideWhenUsed="0"/>
+    <w:lsdException w:name="Colorful List Accent 5" w:semiHidden="0" w:uiPriority="72" w:unhideWhenUsed="0"/>
+    <w:lsdException w:name="Colorful Grid Accent 5" w:semiHidden="0" w:uiPriority="73" w:unhideWhenUsed="0"/>
+    <w:lsdException w:name="Light Shading Accent 6" w:semiHidden="0" w:uiPriority="60" w:unhideWhenUsed="0"/>
+    <w:lsdException w:name="Light List Accent 6" w:semiHidden="0" w:uiPriority="61" w:unhideWhenUsed="0"/>
+    <w:lsdException w:name="Light Grid Accent 6" w:semiHidden="0" w:uiPriority="62" w:unhideWhenUsed="0"/>
+    <w:lsdException w:name="Medium Shading 1 Accent 6" w:semiHidden="0" w:uiPriority="63" w:unhideWhenUsed="0"/>
+    <w:lsdException w:name="Medium Shading 2 Accent 6" w:semiHidden="0" w:uiPriority="64" w:unhideWhenUsed="0"/>
+    <w:lsdException w:name="Medium List 1 Accent 6" w:semiHidden="0" w:uiPriority="65" w:unhideWhenUsed="0"/>
+    <w:lsdException w:name="Medium List 2 Accent 6" w:semiHidden="0" w:uiPriority="66" w:unhideWhenUsed="0"/>
+    <w:lsdException w:name="Medium Grid 1 Accent 6" w:semiHidden="0" w:uiPriority="67" w:unhideWhenUsed="0"/>
+    <w:lsdException w:name="Medium Grid 2 Accent 6" w:semiHidden="0" w:uiPriority="68" w:unhideWhenUsed="0"/>
+    <w:lsdException w:name="Medium Grid 3 Accent 6" w:semiHidden="0" w:uiPriority="69" w:unhideWhenUsed="0"/>
+    <w:lsdException w:name="Dark List Accent 6" w:semiHidden="0" w:uiPriority="70" w:unhideWhenUsed="0"/>
+    <w:lsdException w:name="Colorful Shading Accent 6" w:semiHidden="0" w:uiPriority="71" w:unhideWhenUsed="0"/>
+    <w:lsdException w:name="Colorful List Accent 6" w:semiHidden="0" w:uiPriority="72" w:unhideWhenUsed="0"/>
+    <w:lsdException w:name="Colorful Grid Accent 6" w:semiHidden="0" w:uiPriority="73" w:unhideWhenUsed="0"/>
+    <w:lsdException w:name="Subtle Emphasis" w:semiHidden="0" w:uiPriority="19" w:unhideWhenUsed="0" w:qFormat="1"/>
+    <w:lsdException w:name="Intense Emphasis" w:semiHidden="0" w:uiPriority="21" w:unhideWhenUsed="0" w:qFormat="1"/>
+    <w:lsdException w:name="Subtle Reference" w:semiHidden="0" w:uiPriority="31" w:unhideWhenUsed="0" w:qFormat="1"/>
+    <w:lsdException w:name="Intense Reference" w:semiHidden="0" w:uiPriority="32" w:unhideWhenUsed="0" w:qFormat="1"/>
+    <w:lsdException w:name="Book Title" w:semiHidden="0" w:uiPriority="33" w:unhideWhenUsed="0" w:qFormat="1"/>
+    <w:lsdException w:name="Bibliography" w:uiPriority="37"/>
+    <w:lsdException w:name="TOC Heading" w:uiPriority="39" w:qFormat="1"/>
+  </w:latentStyles>
+  <w:style w:type="paragraph" w:default="1" w:styleId="Normal">
+    <w:name w:val="Normal"/>
+    <w:qFormat/>
+    <w:rsid w:val="00A60A01"/>
+  </w:style>
+  <w:style w:type="character" w:default="1" w:styleId="DefaultParagraphFont">
+    <w:name w:val="Default Paragraph Font"/>
+    <w:uiPriority w:val="1"/>
+    <w:semiHidden/>
+    <w:unhideWhenUsed/>
+  </w:style>
+  <w:style w:type="table" w:default="1" w:styleId="TableNormal">
+    <w:name w:val="Normal Table"/>
+    <w:uiPriority w:val="99"/>
+    <w:semiHidden/>
+    <w:unhideWhenUsed/>
+    <w:tblPr>
+      <w:tblInd w:w="0" w:type="dxa"/>
+      <w:tblCellMar>
+        <w:top w:w="0" w:type="dxa"/>
+        <w:left w:w="108" w:type="dxa"/>
+        <w:bottom w:w="0" w:type="dxa"/>
+        <w:right w:w="108" w:type="dxa"/>
+      </w:tblCellMar>
+    </w:tblPr>
+  </w:style>
+  <w:style w:type="numbering" w:default="1" w:styleId="NoList">
+    <w:name w:val="No List"/>
+    <w:uiPriority w:val="99"/>
+    <w:semiHidden/>
+    <w:unhideWhenUsed/>
+  </w:style>
+  <w:style w:type="paragraph" w:styleId="Header">
+    <w:name w:val="header"/>
+    <w:basedOn w:val="Normal"/>
+    <w:link w:val="HeaderChar"/>
+    <w:uiPriority w:val="99"/>
+    <w:unhideWhenUsed/>
+    <w:rsid w:val="00A60A01"/>
+    <w:pPr>
+      <w:tabs>
+        <w:tab w:val="center" w:pos="4513"/>
+        <w:tab w:val="right" w:pos="9026"/>
+      </w:tabs>
+      <w:spacing w:after="0" w:line="240" w:lineRule="auto"/>
+    </w:pPr>
+  </w:style>
+  <w:style w:type="character" w:customStyle="1" w:styleId="HeaderChar">
+    <w:name w:val="Header Char"/>
+    <w:basedOn w:val="DefaultParagraphFont"/>
+    <w:link w:val="Header"/>
+    <w:uiPriority w:val="99"/>
+    <w:rsid w:val="00A60A01"/>
+  </w:style>
+  <w:style w:type="paragraph" w:styleId="Footer">
+    <w:name w:val="footer"/>
+    <w:basedOn w:val="Normal"/>
+    <w:link w:val="FooterChar"/>
+    <w:uiPriority w:val="99"/>
+    <w:unhideWhenUsed/>
+    <w:rsid w:val="00A60A01"/>
+    <w:pPr>
+      <w:tabs>
+        <w:tab w:val="center" w:pos="4513"/>
+        <w:tab w:val="right" w:pos="9026"/>
+      </w:tabs>
+      <w:spacing w:after="0" w:line="240" w:lineRule="auto"/>
+    </w:pPr>
+  </w:style>
+  <w:style w:type="character" w:customStyle="1" w:styleId="FooterChar">
+    <w:name w:val="Footer Char"/>
+    <w:basedOn w:val="DefaultParagraphFont"/>
+    <w:link w:val="Footer"/>
+    <w:uiPriority w:val="99"/>
+    <w:rsid w:val="00A60A01"/>
+  </w:style>
+</w:styles>
+</file>
+
+<file path=word/stylesWithEffects.xml><?xml version="1.0" encoding="utf-8"?>
+<w:styles xmlns:wpc="http://schemas.microsoft.com/office/word/2010/wordprocessingCanvas" xmlns:mc="http://schemas.openxmlformats.org/markup-compatibility/2006" xmlns:o="urn:schemas-microsoft-com:office:office" xmlns:r="http://schemas.openxmlformats.org/officeDocument/2006/relationships" xmlns:m="http://schemas.openxmlformats.org/officeDocument/2006/math" xmlns:v="urn:schemas-microsoft-com:vml" xmlns:wp14="http://schemas.microsoft.com/office/word/2010/wordprocessingDrawing" xmlns:wp="http://schemas.openxmlformats.org/drawingml/2006/wordprocessingDrawing" xmlns:w10="urn:schemas-microsoft-com:office:word" xmlns:w="http://schemas.openxmlformats.org/wordprocessingml/2006/main" xmlns:w14="http://schemas.microsoft.com/office/word/2010/wordml" xmlns:wpg="http://schemas.microsoft.com/office/word/2010/wordprocessingGroup" xmlns:wpi="http://schemas.microsoft.com/office/word/2010/wordprocessingInk" xmlns:wne="http://schemas.microsoft.com/office/word/2006/wordml" xmlns:wps="http://schemas.microsoft.com/office/word/2010/wordprocessingShape" mc:Ignorable="w14 wp14">
+  <w:docDefaults>
+    <w:rPrDefault>
+      <w:rPr>
+        <w:rFonts w:asciiTheme="minorHAnsi" w:eastAsiaTheme="minorHAnsi" w:hAnsiTheme="minorHAnsi" w:cstheme="minorBidi"/>
+        <w:sz w:val="22"/>
+        <w:szCs w:val="22"/>
+        <w:lang w:val="en-IN" w:eastAsia="en-US" w:bidi="ar-SA"/>
+      </w:rPr>
+    </w:rPrDefault>
+    <w:pPrDefault>
+      <w:pPr>
+        <w:spacing w:after="160" w:line="259" w:lineRule="auto"/>
+      </w:pPr>
+    </w:pPrDefault>
+  </w:docDefaults>
+  <w:latentStyles w:defLockedState="0" w:defUIPriority="99" w:defSemiHidden="1" w:defUnhideWhenUsed="1" w:defQFormat="0" w:count="267">
+    <w:lsdException w:name="Normal" w:semiHidden="0" w:uiPriority="0" w:unhideWhenUsed="0" w:qFormat="1"/>
+    <w:lsdException w:name="heading 1" w:semiHidden="0" w:uiPriority="9" w:unhideWhenUsed="0" w:qFormat="1"/>
+    <w:lsdException w:name="heading 2" w:uiPriority="9" w:qFormat="1"/>
+    <w:lsdException w:name="heading 3" w:uiPriority="9" w:qFormat="1"/>
+    <w:lsdException w:name="heading 4" w:uiPriority="9" w:qFormat="1"/>
+    <w:lsdException w:name="heading 5" w:uiPriority="9" w:qFormat="1"/>
+    <w:lsdException w:name="heading 6" w:uiPriority="9" w:qFormat="1"/>
+    <w:lsdException w:name="heading 7" w:uiPriority="9" w:qFormat="1"/>
+    <w:lsdException w:name="heading 8" w:uiPriority="9" w:qFormat="1"/>
+    <w:lsdException w:name="heading 9" w:uiPriority="9" w:qFormat="1"/>
+    <w:lsdException w:name="toc 1" w:uiPriority="39"/>
+    <w:lsdException w:name="toc 2" w:uiPriority="39"/>
+    <w:lsdException w:name="toc 3" w:uiPriority="39"/>
+    <w:lsdException w:name="toc 4" w:uiPriority="39"/>
+    <w:lsdException w:name="toc 5" w:uiPriority="39"/>
+    <w:lsdException w:name="toc 6" w:uiPriority="39"/>
+    <w:lsdException w:name="toc 7" w:uiPriority="39"/>
+    <w:lsdException w:name="toc 8" w:uiPriority="39"/>
+    <w:lsdException w:name="toc 9" w:uiPriority="39"/>
+    <w:lsdException w:name="caption" w:uiPriority="35" w:qFormat="1"/>
+    <w:lsdException w:name="Title" w:semiHidden="0" w:uiPriority="10" w:unhideWhenUsed="0" w:qFormat="1"/>
+    <w:lsdException w:name="Default Paragraph Font" w:uiPriority="1"/>
+    <w:lsdException w:name="Subtitle" w:semiHidden="0" w:uiPriority="11" w:unhideWhenUsed="0" w:qFormat="1"/>
+    <w:lsdException w:name="Strong" w:semiHidden="0" w:uiPriority="22" w:unhideWhenUsed="0" w:qFormat="1"/>
+    <w:lsdException w:name="Emphasis" w:semiHidden="0" w:uiPriority="20" w:unhideWhenUsed="0" w:qFormat="1"/>
+    <w:lsdException w:name="Table Grid" w:semiHidden="0" w:uiPriority="39" w:unhideWhenUsed="0"/>
+    <w:lsdException w:name="Placeholder Text" w:unhideWhenUsed="0"/>
+    <w:lsdException w:name="No Spacing" w:semiHidden="0" w:uiPriority="1" w:unhideWhenUsed="0" w:qFormat="1"/>
+    <w:lsdException w:name="Light Shading" w:semiHidden="0" w:uiPriority="60" w:unhideWhenUsed="0"/>
+    <w:lsdException w:name="Light List" w:semiHidden="0" w:uiPriority="61" w:unhideWhenUsed="0"/>
+    <w:lsdException w:name="Light Grid" w:semiHidden="0" w:uiPriority="62" w:unhideWhenUsed="0"/>
+    <w:lsdException w:name="Medium Shading 1" w:semiHidden="0" w:uiPriority="63" w:unhideWhenUsed="0"/>
+    <w:lsdException w:name="Medium Shading 2" w:semiHidden="0" w:uiPriority="64" w:unhideWhenUsed="0"/>
+    <w:lsdException w:name="Medium List 1" w:semiHidden="0" w:uiPriority="65" w:unhideWhenUsed="0"/>
+    <w:lsdException w:name="Medium List 2" w:semiHidden="0" w:uiPriority="66" w:unhideWhenUsed="0"/>
+    <w:lsdException w:name="Medium Grid 1" w:semiHidden="0" w:uiPriority="67" w:unhideWhenUsed="0"/>
+    <w:lsdException w:name="Medium Grid 2" w:semiHidden="0" w:uiPriority="68" w:unhideWhenUsed="0"/>
+    <w:lsdException w:name="Medium Grid 3" w:semiHidden="0" w:uiPriority="69" w:unhideWhenUsed="0"/>
+    <w:lsdException w:name="Dark List" w:semiHidden="0" w:uiPriority="70" w:unhideWhenUsed="0"/>
+    <w:lsdException w:name="Colorful Shading" w:semiHidden="0" w:uiPriority="71" w:unhideWhenUsed="0"/>
+    <w:lsdException w:name="Colorful List" w:semiHidden="0" w:uiPriority="72" w:unhideWhenUsed="0"/>
+    <w:lsdException w:name="Colorful Grid" w:semiHidden="0" w:uiPriority="73" w:unhideWhenUsed="0"/>
+    <w:lsdException w:name="Light Shading Accent 1" w:semiHidden="0" w:uiPriority="60" w:unhideWhenUsed="0"/>
+    <w:lsdException w:name="Light List Accent 1" w:semiHidden="0" w:uiPriority="61" w:unhideWhenUsed="0"/>
+    <w:lsdException w:name="Light Grid Accent 1" w:semiHidden="0" w:uiPriority="62" w:unhideWhenUsed="0"/>
+    <w:lsdException w:name="Medium Shading 1 Accent 1" w:semiHidden="0" w:uiPriority="63" w:unhideWhenUsed="0"/>
+    <w:lsdException w:name="Medium Shading 2 Accent 1" w:semiHidden="0" w:uiPriority="64" w:unhideWhenUsed="0"/>
+    <w:lsdException w:name="Medium List 1 Accent 1" w:semiHidden="0" w:uiPriority="65" w:unhideWhenUsed="0"/>
+    <w:lsdException w:name="Revision" w:unhideWhenUsed="0"/>
+    <w:lsdException w:name="List Paragraph" w:semiHidden="0" w:uiPriority="34" w:unhideWhenUsed="0" w:qFormat="1"/>
+    <w:lsdException w:name="Quote" w:semiHidden="0" w:uiPriority="29" w:unhideWhenUsed="0" w:qFormat="1"/>
+    <w:lsdException w:name="Intense Quote" w:semiHidden="0" w:uiPriority="30" w:unhideWhenUsed="0" w:qFormat="1"/>
+    <w:lsdException w:name="Medium List 2 Accent 1" w:semiHidden="0" w:uiPriority="66" w:unhideWhenUsed="0"/>
+    <w:lsdException w:name="Medium Grid 1 Accent 1" w:semiHidden="0" w:uiPriority="67" w:unhideWhenUsed="0"/>
+    <w:lsdException w:name="Medium Grid 2 Accent 1" w:semiHidden="0" w:uiPriority="68" w:unhideWhenUsed="0"/>
+    <w:lsdException w:name="Medium Grid 3 Accent 1" w:semiHidden="0" w:uiPriority="69" w:unhideWhenUsed="0"/>
+    <w:lsdException w:name="Dark List Accent 1" w:semiHidden="0" w:uiPriority="70" w:unhideWhenUsed="0"/>
+    <w:lsdException w:name="Colorful Shading Accent 1" w:semiHidden="0" w:uiPriority="71" w:unhideWhenUsed="0"/>
+    <w:lsdException w:name="Colorful List Accent 1" w:semiHidden="0" w:uiPriority="72" w:unhideWhenUsed="0"/>
+    <w:lsdException w:name="Colorful Grid Accent 1" w:semiHidden="0" w:uiPriority="73" w:unhideWhenUsed="0"/>
+    <w:lsdException w:name="Light Shading Accent 2" w:semiHidden="0" w:uiPriority="60" w:unhideWhenUsed="0"/>
+    <w:lsdException w:name="Light List Accent 2" w:semiHidden="0" w:uiPriority="61" w:unhideWhenUsed="0"/>
+    <w:lsdException w:name="Light Grid Accent 2" w:semiHidden="0" w:uiPriority="62" w:unhideWhenUsed="0"/>
+    <w:lsdException w:name="Medium Shading 1 Accent 2" w:semiHidden="0" w:uiPriority="63" w:unhideWhenUsed="0"/>
+    <w:lsdException w:name="Medium Shading 2 Accent 2" w:semiHidden="0" w:uiPriority="64" w:unhideWhenUsed="0"/>
+    <w:lsdException w:name="Medium List 1 Accent 2" w:semiHidden="0" w:uiPriority="65" w:unhideWhenUsed="0"/>
+    <w:lsdException w:name="Medium List 2 Accent 2" w:semiHidden="0" w:uiPriority="66" w:unhideWhenUsed="0"/>
+    <w:lsdException w:name="Medium Grid 1 Accent 2" w:semiHidden="0" w:uiPriority="67" w:unhideWhenUsed="0"/>
+    <w:lsdException w:name="Medium Grid 2 Accent 2" w:semiHidden="0" w:uiPriority="68" w:unhideWhenUsed="0"/>
+    <w:lsdException w:name="Medium Grid 3 Accent 2" w:semiHidden="0" w:uiPriority="69" w:unhideWhenUsed="0"/>
+    <w:lsdException w:name="Dark List Accent 2" w:semiHidden="0" w:uiPriority="70" w:unhideWhenUsed="0"/>
+    <w:lsdException w:name="Colorful Shading Accent 2" w:semiHidden="0" w:uiPriority="71" w:unhideWhenUsed="0"/>
+    <w:lsdException w:name="Colorful List Accent 2" w:semiHidden="0" w:uiPriority="72" w:unhideWhenUsed="0"/>
+    <w:lsdException w:name="Colorful Grid Accent 2" w:semiHidden="0" w:uiPriority="73" w:unhideWhenUsed="0"/>
+    <w:lsdException w:name="Light Shading Accent 3" w:semiHidden="0" w:uiPriority="60" w:unhideWhenUsed="0"/>
+    <w:lsdException w:name="Light List Accent 3" w:semiHidden="0" w:uiPriority="61" w:unhideWhenUsed="0"/>
+    <w:lsdException w:name="Light Grid Accent 3" w:semiHidden="0" w:uiPriority="62" w:unhideWhenUsed="0"/>
+    <w:lsdException w:name="Medium Shading 1 Accent 3" w:semiHidden="0" w:uiPriority="63" w:unhideWhenUsed="0"/>
+    <w:lsdException w:name="Medium Shading 2 Accent 3" w:semiHidden="0" w:uiPriority="64" w:unhideWhenUsed="0"/>
+    <w:lsdException w:name="Medium List 1 Accent 3" w:semiHidden="0" w:uiPriority="65" w:unhideWhenUsed="0"/>
+    <w:lsdException w:name="Medium List 2 Accent 3" w:semiHidden="0" w:uiPriority="66" w:unhideWhenUsed="0"/>
+    <w:lsdException w:name="Medium Grid 1 Accent 3" w:semiHidden="0" w:uiPriority="67" w:unhideWhenUsed="0"/>
+    <w:lsdException w:name="Medium Grid 2 Accent 3" w:semiHidden="0" w:uiPriority="68" w:unhideWhenUsed="0"/>
+    <w:lsdException w:name="Medium Grid 3 Accent 3" w:semiHidden="0" w:uiPriority="69" w:unhideWhenUsed="0"/>
+    <w:lsdException w:name="Dark List Accent 3" w:semiHidden="0" w:uiPriority="70" w:unhideWhenUsed="0"/>
+    <w:lsdException w:name="Colorful Shading Accent 3" w:semiHidden="0" w:uiPriority="71" w:unhideWhenUsed="0"/>
+    <w:lsdException w:name="Colorful List Accent 3" w:semiHidden="0" w:uiPriority="72" w:unhideWhenUsed="0"/>
+    <w:lsdException w:name="Colorful Grid Accent 3" w:semiHidden="0" w:uiPriority="73" w:unhideWhenUsed="0"/>
+    <w:lsdException w:name="Light Shading Accent 4" w:semiHidden="0" w:uiPriority="60" w:unhideWhenUsed="0"/>
+    <w:lsdException w:name="Light List Accent 4" w:semiHidden="0" w:uiPriority="61" w:unhideWhenUsed="0"/>
+    <w:lsdException w:name="Light Grid Accent 4" w:semiHidden="0" w:uiPriority="62" w:unhideWhenUsed="0"/>
+    <w:lsdException w:name="Medium Shading 1 Accent 4" w:semiHidden="0" w:uiPriority="63" w:unhideWhenUsed="0"/>
+    <w:lsdException w:name="Medium Shading 2 Accent 4" w:semiHidden="0" w:uiPriority="64" w:unhideWhenUsed="0"/>
+    <w:lsdException w:name="Medium List 1 Accent 4" w:semiHidden="0" w:uiPriority="65" w:unhideWhenUsed="0"/>
+    <w:lsdException w:name="Medium List 2 Accent 4" w:semiHidden="0" w:uiPriority="66" w:unhideWhenUsed="0"/>
+    <w:lsdException w:name="Medium Grid 1 Accent 4" w:semiHidden="0" w:uiPriority="67" w:unhideWhenUsed="0"/>
+    <w:lsdException w:name="Medium Grid 2 Accent 4" w:semiHidden="0" w:uiPriority="68" w:unhideWhenUsed="0"/>
+    <w:lsdException w:name="Medium Grid 3 Accent 4" w:semiHidden="0" w:uiPriority="69" w:unhideWhenUsed="0"/>
+    <w:lsdException w:name="Dark List Accent 4" w:semiHidden="0" w:uiPriority="70" w:unhideWhenUsed="0"/>
+    <w:lsdException w:name="Colorful Shading Accent 4" w:semiHidden="0" w:uiPriority="71" w:unhideWhenUsed="0"/>
+    <w:lsdException w:name="Colorful List Accent 4" w:semiHidden="0" w:uiPriority="72" w:unhideWhenUsed="0"/>
+    <w:lsdException w:name="Colorful Grid Accent 4" w:semiHidden="0" w:uiPriority="73" w:unhideWhenUsed="0"/>
+    <w:lsdException w:name="Light Shading Accent 5" w:semiHidden="0" w:uiPriority="60" w:unhideWhenUsed="0"/>
+    <w:lsdException w:name="Light List Accent 5" w:semiHidden="0" w:uiPriority="61" w:unhideWhenUsed="0"/>
+    <w:lsdException w:name="Light Grid Accent 5" w:semiHidden="0" w:uiPriority="62" w:unhideWhenUsed="0"/>
+    <w:lsdException w:name="Medium Shading 1 Accent 5" w:semiHidden="0" w:uiPriority="63" w:unhideWhenUsed="0"/>
+    <w:lsdException w:name="Medium Shading 2 Accent 5" w:semiHidden="0" w:uiPriority="64" w:unhideWhenUsed="0"/>
+    <w:lsdException w:name="Medium List 1 Accent 5" w:semiHidden="0" w:uiPriority="65" w:unhideWhenUsed="0"/>
+    <w:lsdException w:name="Medium List 2 Accent 5" w:semiHidden="0" w:uiPriority="66" w:unhideWhenUsed="0"/>
+    <w:lsdException w:name="Medium Grid 1 Accent 5" w:semiHidden="0" w:uiPriority="67" w:unhideWhenUsed="0"/>
+    <w:lsdException w:name="Medium Grid 2 Accent 5" w:semiHidden="0" w:uiPriority="68" w:unhideWhenUsed="0"/>
+    <w:lsdException w:name="Medium Grid 3 Accent 5" w:semiHidden="0" w:uiPriority="69" w:unhideWhenUsed="0"/>
+    <w:lsdException w:name="Dark List Accent 5" w:semiHidden="0" w:uiPriority="70" w:unhideWhenUsed="0"/>
+    <w:lsdException w:name="Colorful Shading Accent 5" w:semiHidden="0" w:uiPriority="71" w:unhideWhenUsed="0"/>
+    <w:lsdException w:name="Colorful List Accent 5" w:semiHidden="0" w:uiPriority="72" w:unhideWhenUsed="0"/>
+    <w:lsdException w:name="Colorful Grid Accent 5" w:semiHidden="0" w:uiPriority="73" w:unhideWhenUsed="0"/>
+    <w:lsdException w:name="Light Shading Accent 6" w:semiHidden="0" w:uiPriority="60" w:unhideWhenUsed="0"/>
+    <w:lsdException w:name="Light List Accent 6" w:semiHidden="0" w:uiPriority="61" w:unhideWhenUsed="0"/>
+    <w:lsdException w:name="Light Grid Accent 6" w:semiHidden="0" w:uiPriority="62" w:unhideWhenUsed="0"/>
+    <w:lsdException w:name="Medium Shading 1 Accent 6" w:semiHidden="0" w:uiPriority="63" w:unhideWhenUsed="0"/>
+    <w:lsdException w:name="Medium Shading 2 Accent 6" w:semiHidden="0" w:uiPriority="64" w:unhideWhenUsed="0"/>
+    <w:lsdException w:name="Medium List 1 Accent 6" w:semiHidden="0" w:uiPriority="65" w:unhideWhenUsed="0"/>
+    <w:lsdException w:name="Medium List 2 Accent 6" w:semiHidden="0" w:uiPriority="66" w:unhideWhenUsed="0"/>
+    <w:lsdException w:name="Medium Grid 1 Accent 6" w:semiHidden="0" w:uiPriority="67" w:unhideWhenUsed="0"/>
+    <w:lsdException w:name="Medium Grid 2 Accent 6" w:semiHidden="0" w:uiPriority="68" w:unhideWhenUsed="0"/>
+    <w:lsdException w:name="Medium Grid 3 Accent 6" w:semiHidden="0" w:uiPriority="69" w:unhideWhenUsed="0"/>
+    <w:lsdException w:name="Dark List Accent 6" w:semiHidden="0" w:uiPriority="70" w:unhideWhenUsed="0"/>
+    <w:lsdException w:name="Colorful Shading Accent 6" w:semiHidden="0" w:uiPriority="71" w:unhideWhenUsed="0"/>
+    <w:lsdException w:name="Colorful List Accent 6" w:semiHidden="0" w:uiPriority="72" w:unhideWhenUsed="0"/>
+    <w:lsdException w:name="Colorful Grid Accent 6" w:semiHidden="0" w:uiPriority="73" w:unhideWhenUsed="0"/>
+    <w:lsdException w:name="Subtle Emphasis" w:semiHidden="0" w:uiPriority="19" w:unhideWhenUsed="0" w:qFormat="1"/>
+    <w:lsdException w:name="Intense Emphasis" w:semiHidden="0" w:uiPriority="21" w:unhideWhenUsed="0" w:qFormat="1"/>
+    <w:lsdException w:name="Subtle Reference" w:semiHidden="0" w:uiPriority="31" w:unhideWhenUsed="0" w:qFormat="1"/>
+    <w:lsdException w:name="Intense Reference" w:semiHidden="0" w:uiPriority="32" w:unhideWhenUsed="0" w:qFormat="1"/>
+    <w:lsdException w:name="Book Title" w:semiHidden="0" w:uiPriority="33" w:unhideWhenUsed="0" w:qFormat="1"/>
+    <w:lsdException w:name="Bibliography" w:uiPriority="37"/>
+    <w:lsdException w:name="TOC Heading" w:uiPriority="39" w:qFormat="1"/>
   </w:latentStyles>
   <w:style w:type="paragraph" w:default="1" w:styleId="Normal">
     <w:name w:val="Normal"/>
@@ -774,7 +848,7 @@
     </a:clrScheme>
     <a:fontScheme name="Office">
       <a:majorFont>
-        <a:latin typeface="Calibri Light" panose="020F0302020204030204"/>
+        <a:latin typeface="Calibri Light"/>
         <a:ea typeface=""/>
         <a:cs typeface=""/>
         <a:font script="Jpan" typeface="游ゴシック Light"/>
@@ -809,7 +883,7 @@
         <a:font script="Geor" typeface="Sylfaen"/>
       </a:majorFont>
       <a:minorFont>
-        <a:latin typeface="Calibri" panose="020F0502020204030204"/>
+        <a:latin typeface="Calibri"/>
         <a:ea typeface=""/>
         <a:cs typeface=""/>
         <a:font script="Jpan" typeface="游明朝"/>
@@ -986,7 +1060,7 @@
   <a:extraClrSchemeLst/>
   <a:extLst>
     <a:ext uri="{05A4C25C-085E-4340-85A3-A5531E510DB2}">
-      <thm15:themeFamily xmlns:thm15="http://schemas.microsoft.com/office/thememl/2012/main" name="Office Theme" id="{62F939B6-93AF-4DB8-9C6B-D6C7DFDC589F}" vid="{4A3C46E8-61CC-4603-A589-7422A47A8E4A}"/>
+      <thm15:themeFamily xmlns:thm15="http://schemas.microsoft.com/office/thememl/2012/main" xmlns="" name="Office Theme" id="{62F939B6-93AF-4DB8-9C6B-D6C7DFDC589F}" vid="{4A3C46E8-61CC-4603-A589-7422A47A8E4A}"/>
     </a:ext>
   </a:extLst>
 </a:theme>

--- a/books/White Book/3.Abstract.docx
+++ b/books/White Book/3.Abstract.docx
@@ -1,6 +1,6 @@
 
 <file path=word/document.xml><?xml version="1.0" encoding="utf-8"?>
-<w:document xmlns:wpc="http://schemas.microsoft.com/office/word/2010/wordprocessingCanvas" xmlns:mc="http://schemas.openxmlformats.org/markup-compatibility/2006" xmlns:o="urn:schemas-microsoft-com:office:office" xmlns:r="http://schemas.openxmlformats.org/officeDocument/2006/relationships" xmlns:m="http://schemas.openxmlformats.org/officeDocument/2006/math" xmlns:v="urn:schemas-microsoft-com:vml" xmlns:wp14="http://schemas.microsoft.com/office/word/2010/wordprocessingDrawing" xmlns:wp="http://schemas.openxmlformats.org/drawingml/2006/wordprocessingDrawing" xmlns:w10="urn:schemas-microsoft-com:office:word" xmlns:w="http://schemas.openxmlformats.org/wordprocessingml/2006/main" xmlns:w14="http://schemas.microsoft.com/office/word/2010/wordml" xmlns:wpg="http://schemas.microsoft.com/office/word/2010/wordprocessingGroup" xmlns:wpi="http://schemas.microsoft.com/office/word/2010/wordprocessingInk" xmlns:wne="http://schemas.microsoft.com/office/word/2006/wordml" xmlns:wps="http://schemas.microsoft.com/office/word/2010/wordprocessingShape" mc:Ignorable="w14 wp14">
+<w:document xmlns:ve="http://schemas.openxmlformats.org/markup-compatibility/2006" xmlns:o="urn:schemas-microsoft-com:office:office" xmlns:r="http://schemas.openxmlformats.org/officeDocument/2006/relationships" xmlns:m="http://schemas.openxmlformats.org/officeDocument/2006/math" xmlns:v="urn:schemas-microsoft-com:vml" xmlns:wp="http://schemas.openxmlformats.org/drawingml/2006/wordprocessingDrawing" xmlns:w10="urn:schemas-microsoft-com:office:word" xmlns:w="http://schemas.openxmlformats.org/wordprocessingml/2006/main" xmlns:wne="http://schemas.microsoft.com/office/word/2006/wordml">
   <w:body>
     <w:p>
       <w:pPr>
@@ -30,6 +30,167 @@
           <w:b/>
           <w:sz w:val="36"/>
           <w:szCs w:val="36"/>
+        </w:rPr>
+      </w:pPr>
+    </w:p>
+    <w:p>
+      <w:pPr>
+        <w:spacing w:line="360" w:lineRule="auto"/>
+        <w:jc w:val="both"/>
+        <w:rPr>
+          <w:rFonts w:ascii="Times New Roman" w:hAnsi="Times New Roman" w:cs="Times New Roman"/>
+          <w:sz w:val="24"/>
+          <w:szCs w:val="24"/>
+          <w:lang w:val="en-US"/>
+        </w:rPr>
+      </w:pPr>
+      <w:r>
+        <w:rPr>
+          <w:rFonts w:ascii="Times New Roman" w:hAnsi="Times New Roman" w:cs="Times New Roman"/>
+          <w:sz w:val="24"/>
+          <w:szCs w:val="24"/>
+        </w:rPr>
+        <w:t xml:space="preserve">After booking a Cab, at the end of the ride one can make the transactions with either cash, card, UPI, E-wallet etc. Sometimes these methods are not hassle free as they cause inconvenience to the customer. Therefore, a new system has been proposed for transactions, where face scan method will be used. The system in the cab will calculate the fare based on the distance and then it will authenticate the riders face and transact via connected central database. Face recognition begins with extracting the coordinates of features such as width of </w:t>
+      </w:r>
+      <w:r>
+        <w:rPr>
+          <w:rFonts w:ascii="Times New Roman" w:hAnsi="Times New Roman" w:cs="Times New Roman"/>
+          <w:sz w:val="24"/>
+          <w:szCs w:val="24"/>
+        </w:rPr>
+        <w:t>mouth;</w:t>
+      </w:r>
+      <w:r>
+        <w:rPr>
+          <w:rFonts w:ascii="Times New Roman" w:hAnsi="Times New Roman" w:cs="Times New Roman"/>
+          <w:sz w:val="24"/>
+          <w:szCs w:val="24"/>
+        </w:rPr>
+        <w:t xml:space="preserve"> width of eyes, pupil, and compare the result with the measurements stored in the database and return the closest record (facial metrics). The main purpose of this research is to investigate different types of face recognition algorithms like Eigen face and Fisherface</w:t>
+      </w:r>
+      <w:r>
+        <w:rPr>
+          <w:rFonts w:ascii="Times New Roman" w:hAnsi="Times New Roman" w:cs="Times New Roman"/>
+          <w:sz w:val="24"/>
+          <w:szCs w:val="24"/>
+        </w:rPr>
+        <w:t xml:space="preserve"> and </w:t>
+      </w:r>
+      <w:r>
+        <w:rPr>
+          <w:rFonts w:ascii="Times New Roman" w:hAnsi="Times New Roman"/>
+          <w:bCs/>
+          <w:color w:val="000000"/>
+          <w:spacing w:val="2"/>
+          <w:sz w:val="24"/>
+          <w:szCs w:val="24"/>
+          <w:shd w:val="clear" w:color="auto" w:fill="FFFFFF"/>
+        </w:rPr>
+        <w:t>Local Binary Patterns Histograms Face Recognizer</w:t>
+      </w:r>
+      <w:r>
+        <w:rPr>
+          <w:rFonts w:ascii="Times New Roman" w:hAnsi="Times New Roman" w:cs="Times New Roman"/>
+          <w:sz w:val="24"/>
+          <w:szCs w:val="24"/>
+        </w:rPr>
+        <w:t xml:space="preserve">. The open CV provides these recognition algorithms. This is done by comparing the receiver operating characteristics curve to implement in the given Transaction using Facial Recognition. </w:t>
+      </w:r>
+      <w:r>
+        <w:rPr>
+          <w:rFonts w:ascii="Times New Roman" w:hAnsi="Times New Roman" w:cs="Times New Roman"/>
+          <w:sz w:val="24"/>
+          <w:szCs w:val="24"/>
+        </w:rPr>
+        <w:t>In addition</w:t>
+      </w:r>
+      <w:r>
+        <w:rPr>
+          <w:rFonts w:ascii="Times New Roman" w:hAnsi="Times New Roman" w:cs="Times New Roman"/>
+          <w:sz w:val="24"/>
+          <w:szCs w:val="24"/>
+        </w:rPr>
+        <w:t xml:space="preserve">, it is noted that </w:t>
+      </w:r>
+      <w:r>
+        <w:rPr>
+          <w:rFonts w:ascii="Times New Roman" w:hAnsi="Times New Roman"/>
+          <w:bCs/>
+          <w:color w:val="000000"/>
+          <w:spacing w:val="2"/>
+          <w:sz w:val="24"/>
+          <w:szCs w:val="24"/>
+          <w:shd w:val="clear" w:color="auto" w:fill="FFFFFF"/>
+        </w:rPr>
+        <w:t>Local Binary Patterns Histograms Face Recognizer</w:t>
+      </w:r>
+      <w:r>
+        <w:rPr>
+          <w:rFonts w:ascii="Times New Roman" w:hAnsi="Times New Roman" w:cs="Times New Roman"/>
+          <w:sz w:val="24"/>
+          <w:szCs w:val="24"/>
+        </w:rPr>
+        <w:t>delivers better results than Fisherface algorithms</w:t>
+      </w:r>
+      <w:r>
+        <w:rPr>
+          <w:rFonts w:ascii="Times New Roman" w:hAnsi="Times New Roman" w:cs="Times New Roman"/>
+          <w:sz w:val="24"/>
+          <w:szCs w:val="24"/>
+        </w:rPr>
+        <w:t>; Eigen face delivers between 50 to 6</w:t>
+      </w:r>
+      <w:r>
+        <w:rPr>
+          <w:rFonts w:ascii="Times New Roman" w:hAnsi="Times New Roman" w:cs="Times New Roman"/>
+          <w:sz w:val="24"/>
+          <w:szCs w:val="24"/>
+        </w:rPr>
+        <w:t>0% accuracy between faces</w:t>
+      </w:r>
+      <w:r>
+        <w:rPr>
+          <w:rFonts w:ascii="Times New Roman" w:hAnsi="Times New Roman" w:cs="Times New Roman"/>
+          <w:sz w:val="24"/>
+          <w:szCs w:val="24"/>
+        </w:rPr>
+        <w:t xml:space="preserve"> and Local Binary Pattern Histogram delivers 70 to 75 % </w:t>
+      </w:r>
+      <w:r>
+        <w:rPr>
+          <w:rFonts w:ascii="Times New Roman" w:hAnsi="Times New Roman" w:cs="Times New Roman"/>
+          <w:sz w:val="24"/>
+          <w:szCs w:val="24"/>
+        </w:rPr>
+        <w:t>accuracy</w:t>
+      </w:r>
+      <w:bookmarkStart w:id="0" w:name="_GoBack"/>
+      <w:bookmarkEnd w:id="0"/>
+      <w:r>
+        <w:rPr>
+          <w:rFonts w:ascii="Times New Roman" w:hAnsi="Times New Roman" w:cs="Times New Roman"/>
+          <w:sz w:val="24"/>
+          <w:szCs w:val="24"/>
+        </w:rPr>
+        <w:t>. If the user’s input image matched with the trained dataset image then the User Profile and Transaction details gets loaded, and the subsequent trip details gets stored in the User Profile database. The database is connected to frame web server</w:t>
+      </w:r>
+      <w:r>
+        <w:rPr>
+          <w:rFonts w:ascii="Times New Roman" w:hAnsi="Times New Roman" w:cs="Times New Roman"/>
+          <w:sz w:val="24"/>
+          <w:szCs w:val="24"/>
+        </w:rPr>
+        <w:t>.</w:t>
+      </w:r>
+    </w:p>
+    <w:p>
+      <w:pPr>
+        <w:spacing w:line="360" w:lineRule="auto"/>
+        <w:jc w:val="both"/>
+        <w:rPr>
+          <w:rFonts w:ascii="Times New Roman" w:hAnsi="Times New Roman" w:cs="Times New Roman"/>
+          <w:sz w:val="26"/>
+          <w:szCs w:val="26"/>
         </w:rPr>
       </w:pPr>
     </w:p>
@@ -38,190 +199,14 @@
         <w:jc w:val="both"/>
         <w:rPr>
           <w:rFonts w:ascii="Times New Roman" w:hAnsi="Times New Roman" w:cs="Times New Roman"/>
-          <w:sz w:val="24"/>
-          <w:szCs w:val="24"/>
-        </w:rPr>
-      </w:pPr>
-      <w:r>
-        <w:rPr>
-          <w:rFonts w:ascii="Times New Roman" w:hAnsi="Times New Roman" w:cs="Times New Roman"/>
-          <w:sz w:val="24"/>
-          <w:szCs w:val="24"/>
-        </w:rPr>
-        <w:t xml:space="preserve">After booking a Cab, at the end of the ride one can make the transactions with either cash, card, UPI, E-wallet etc. Sometimes these methods are not hassle free as they cause inconvenience to the customer. Therefore, a new system has been proposed for transactions, where face scan method will be used. The system in the cab will calculate the fare based on the distance and then it will authenticate the riders face and transact via connected central database. Face recognition begins with extracting the coordinates of features such as width of </w:t>
-      </w:r>
-      <w:r>
-        <w:rPr>
-          <w:rFonts w:ascii="Times New Roman" w:hAnsi="Times New Roman" w:cs="Times New Roman"/>
-          <w:sz w:val="24"/>
-          <w:szCs w:val="24"/>
-        </w:rPr>
-        <w:t>mouth;</w:t>
-      </w:r>
-      <w:r>
-        <w:rPr>
-          <w:rFonts w:ascii="Times New Roman" w:hAnsi="Times New Roman" w:cs="Times New Roman"/>
-          <w:sz w:val="24"/>
-          <w:szCs w:val="24"/>
-        </w:rPr>
-        <w:t xml:space="preserve"> width of eyes, pupil, and compare the result with the measurements stored in the database and return the closest record (facial metrics). The main purpose of this research is to investigate different types of face recognition algorithms like Eigen face and </w:t>
-      </w:r>
-      <w:proofErr w:type="spellStart"/>
-      <w:r>
-        <w:rPr>
-          <w:rFonts w:ascii="Times New Roman" w:hAnsi="Times New Roman" w:cs="Times New Roman"/>
-          <w:sz w:val="24"/>
-          <w:szCs w:val="24"/>
-        </w:rPr>
-        <w:t>Fisherface</w:t>
-      </w:r>
-      <w:proofErr w:type="spellEnd"/>
-      <w:r>
-        <w:rPr>
-          <w:rFonts w:ascii="Times New Roman" w:hAnsi="Times New Roman" w:cs="Times New Roman"/>
-          <w:sz w:val="24"/>
-          <w:szCs w:val="24"/>
-        </w:rPr>
-        <w:t xml:space="preserve"> and </w:t>
-      </w:r>
-      <w:r>
-        <w:rPr>
-          <w:rFonts w:ascii="Times New Roman" w:hAnsi="Times New Roman"/>
-          <w:bCs/>
-          <w:color w:val="000000"/>
-          <w:spacing w:val="2"/>
-          <w:sz w:val="24"/>
-          <w:szCs w:val="24"/>
-          <w:shd w:val="clear" w:color="auto" w:fill="FFFFFF"/>
-        </w:rPr>
-        <w:t>Local Binary Patterns Histograms Face Recognizer</w:t>
-      </w:r>
-      <w:r>
-        <w:rPr>
-          <w:rFonts w:ascii="Times New Roman" w:hAnsi="Times New Roman" w:cs="Times New Roman"/>
-          <w:sz w:val="24"/>
-          <w:szCs w:val="24"/>
-        </w:rPr>
-        <w:t xml:space="preserve">. The open CV provides these recognition algorithms. This is done by comparing the receiver operating characteristics curve to implement in the given Transaction using Facial Recognition. </w:t>
-      </w:r>
-      <w:r>
-        <w:rPr>
-          <w:rFonts w:ascii="Times New Roman" w:hAnsi="Times New Roman" w:cs="Times New Roman"/>
-          <w:sz w:val="24"/>
-          <w:szCs w:val="24"/>
-        </w:rPr>
-        <w:t>In addition</w:t>
-      </w:r>
-      <w:r>
-        <w:rPr>
-          <w:rFonts w:ascii="Times New Roman" w:hAnsi="Times New Roman" w:cs="Times New Roman"/>
-          <w:sz w:val="24"/>
-          <w:szCs w:val="24"/>
-        </w:rPr>
-        <w:t xml:space="preserve">, it is noted that </w:t>
-      </w:r>
-      <w:r>
-        <w:rPr>
-          <w:rFonts w:ascii="Times New Roman" w:hAnsi="Times New Roman"/>
-          <w:bCs/>
-          <w:color w:val="000000"/>
-          <w:spacing w:val="2"/>
-          <w:sz w:val="24"/>
-          <w:szCs w:val="24"/>
-          <w:shd w:val="clear" w:color="auto" w:fill="FFFFFF"/>
-        </w:rPr>
-        <w:t>Local Binary Patterns Histograms Face Recognizer</w:t>
-      </w:r>
-      <w:r>
-        <w:rPr>
-          <w:rFonts w:ascii="Times New Roman" w:hAnsi="Times New Roman"/>
-          <w:bCs/>
-          <w:sz w:val="24"/>
-          <w:szCs w:val="24"/>
-        </w:rPr>
-        <w:t xml:space="preserve"> </w:t>
-      </w:r>
-      <w:r>
-        <w:rPr>
-          <w:rFonts w:ascii="Times New Roman" w:hAnsi="Times New Roman" w:cs="Times New Roman"/>
-          <w:sz w:val="24"/>
-          <w:szCs w:val="24"/>
-        </w:rPr>
-        <w:t>delivers better results than Fisherface algorithms</w:t>
-      </w:r>
-      <w:r>
-        <w:rPr>
-          <w:rFonts w:ascii="Times New Roman" w:hAnsi="Times New Roman" w:cs="Times New Roman"/>
-          <w:sz w:val="24"/>
-          <w:szCs w:val="24"/>
-        </w:rPr>
-        <w:t>; Eigen face delivers between 50 to 6</w:t>
-      </w:r>
-      <w:r>
-        <w:rPr>
-          <w:rFonts w:ascii="Times New Roman" w:hAnsi="Times New Roman" w:cs="Times New Roman"/>
-          <w:sz w:val="24"/>
-          <w:szCs w:val="24"/>
-        </w:rPr>
-        <w:t>0% accuracy between faces</w:t>
-      </w:r>
-      <w:r>
-        <w:rPr>
-          <w:rFonts w:ascii="Times New Roman" w:hAnsi="Times New Roman" w:cs="Times New Roman"/>
-          <w:sz w:val="24"/>
-          <w:szCs w:val="24"/>
-        </w:rPr>
-        <w:t xml:space="preserve"> and Local Binary Pattern Histogram delivers 70 to 75 % </w:t>
-      </w:r>
-      <w:r>
-        <w:rPr>
-          <w:rFonts w:ascii="Times New Roman" w:hAnsi="Times New Roman" w:cs="Times New Roman"/>
-          <w:sz w:val="24"/>
-          <w:szCs w:val="24"/>
-        </w:rPr>
-        <w:t>accuracy</w:t>
-      </w:r>
-      <w:bookmarkStart w:id="0" w:name="_GoBack"/>
-      <w:bookmarkEnd w:id="0"/>
-      <w:r>
-        <w:rPr>
-          <w:rFonts w:ascii="Times New Roman" w:hAnsi="Times New Roman" w:cs="Times New Roman"/>
-          <w:sz w:val="24"/>
-          <w:szCs w:val="24"/>
-        </w:rPr>
-        <w:t>. If the user’s input image matched with the trained dataset image then the User Profile and Transaction details gets loaded, and the subsequent trip details gets stored in the User Profile database. The database is connected to frame web server</w:t>
-      </w:r>
-      <w:r>
-        <w:rPr>
-          <w:rFonts w:ascii="Times New Roman" w:hAnsi="Times New Roman" w:cs="Times New Roman"/>
-          <w:sz w:val="24"/>
-          <w:szCs w:val="24"/>
-        </w:rPr>
-        <w:t>.</w:t>
-      </w:r>
-    </w:p>
-    <w:p>
-      <w:pPr>
-        <w:jc w:val="both"/>
-        <w:rPr>
-          <w:rFonts w:ascii="Times New Roman" w:hAnsi="Times New Roman" w:cs="Times New Roman"/>
           <w:sz w:val="26"/>
           <w:szCs w:val="26"/>
-        </w:rPr>
-      </w:pPr>
-    </w:p>
-    <w:p>
-      <w:pPr>
-        <w:jc w:val="both"/>
-        <w:rPr>
-          <w:rFonts w:ascii="Times New Roman" w:hAnsi="Times New Roman" w:cs="Times New Roman"/>
-          <w:sz w:val="26"/>
-          <w:szCs w:val="26"/>
+          <w:lang w:val="en-US"/>
         </w:rPr>
       </w:pPr>
     </w:p>
     <w:sectPr>
-      <w:footerReference w:type="default" r:id="rId7"/>
+      <w:footerReference w:type="default" r:id="rId6"/>
       <w:pgSz w:w="11906" w:h="16838"/>
       <w:pgMar w:top="1440" w:right="1440" w:bottom="1440" w:left="1440" w:header="708" w:footer="708" w:gutter="0"/>
       <w:pgNumType w:fmt="lowerRoman" w:start="3"/>
@@ -233,8 +218,8 @@
 </file>
 
 <file path=word/endnotes.xml><?xml version="1.0" encoding="utf-8"?>
-<w:endnotes xmlns:wpc="http://schemas.microsoft.com/office/word/2010/wordprocessingCanvas" xmlns:mc="http://schemas.openxmlformats.org/markup-compatibility/2006" xmlns:o="urn:schemas-microsoft-com:office:office" xmlns:r="http://schemas.openxmlformats.org/officeDocument/2006/relationships" xmlns:m="http://schemas.openxmlformats.org/officeDocument/2006/math" xmlns:v="urn:schemas-microsoft-com:vml" xmlns:wp14="http://schemas.microsoft.com/office/word/2010/wordprocessingDrawing" xmlns:wp="http://schemas.openxmlformats.org/drawingml/2006/wordprocessingDrawing" xmlns:w10="urn:schemas-microsoft-com:office:word" xmlns:w="http://schemas.openxmlformats.org/wordprocessingml/2006/main" xmlns:w14="http://schemas.microsoft.com/office/word/2010/wordml" xmlns:wpg="http://schemas.microsoft.com/office/word/2010/wordprocessingGroup" xmlns:wpi="http://schemas.microsoft.com/office/word/2010/wordprocessingInk" xmlns:wne="http://schemas.microsoft.com/office/word/2006/wordml" xmlns:wps="http://schemas.microsoft.com/office/word/2010/wordprocessingShape" mc:Ignorable="w14 wp14">
-  <w:endnote w:type="separator" w:id="-1">
+<w:endnotes xmlns:ve="http://schemas.openxmlformats.org/markup-compatibility/2006" xmlns:o="urn:schemas-microsoft-com:office:office" xmlns:r="http://schemas.openxmlformats.org/officeDocument/2006/relationships" xmlns:m="http://schemas.openxmlformats.org/officeDocument/2006/math" xmlns:v="urn:schemas-microsoft-com:vml" xmlns:wp="http://schemas.openxmlformats.org/drawingml/2006/wordprocessingDrawing" xmlns:w10="urn:schemas-microsoft-com:office:word" xmlns:w="http://schemas.openxmlformats.org/wordprocessingml/2006/main" xmlns:wne="http://schemas.microsoft.com/office/word/2006/wordml">
+  <w:endnote w:type="separator" w:id="0">
     <w:p>
       <w:pPr>
         <w:spacing w:after="0" w:line="240" w:lineRule="auto"/>
@@ -244,7 +229,7 @@
       </w:r>
     </w:p>
   </w:endnote>
-  <w:endnote w:type="continuationSeparator" w:id="0">
+  <w:endnote w:type="continuationSeparator" w:id="1">
     <w:p>
       <w:pPr>
         <w:spacing w:after="0" w:line="240" w:lineRule="auto"/>
@@ -258,7 +243,7 @@
 </file>
 
 <file path=word/footer1.xml><?xml version="1.0" encoding="utf-8"?>
-<w:ftr xmlns:wpc="http://schemas.microsoft.com/office/word/2010/wordprocessingCanvas" xmlns:mc="http://schemas.openxmlformats.org/markup-compatibility/2006" xmlns:o="urn:schemas-microsoft-com:office:office" xmlns:r="http://schemas.openxmlformats.org/officeDocument/2006/relationships" xmlns:m="http://schemas.openxmlformats.org/officeDocument/2006/math" xmlns:v="urn:schemas-microsoft-com:vml" xmlns:wp14="http://schemas.microsoft.com/office/word/2010/wordprocessingDrawing" xmlns:wp="http://schemas.openxmlformats.org/drawingml/2006/wordprocessingDrawing" xmlns:w10="urn:schemas-microsoft-com:office:word" xmlns:w="http://schemas.openxmlformats.org/wordprocessingml/2006/main" xmlns:w14="http://schemas.microsoft.com/office/word/2010/wordml" xmlns:wpg="http://schemas.microsoft.com/office/word/2010/wordprocessingGroup" xmlns:wpi="http://schemas.microsoft.com/office/word/2010/wordprocessingInk" xmlns:wne="http://schemas.microsoft.com/office/word/2006/wordml" xmlns:wps="http://schemas.microsoft.com/office/word/2010/wordprocessingShape" mc:Ignorable="w14 wp14">
+<w:ftr xmlns:ve="http://schemas.openxmlformats.org/markup-compatibility/2006" xmlns:o="urn:schemas-microsoft-com:office:office" xmlns:r="http://schemas.openxmlformats.org/officeDocument/2006/relationships" xmlns:m="http://schemas.openxmlformats.org/officeDocument/2006/math" xmlns:v="urn:schemas-microsoft-com:vml" xmlns:wp="http://schemas.openxmlformats.org/drawingml/2006/wordprocessingDrawing" xmlns:w10="urn:schemas-microsoft-com:office:word" xmlns:w="http://schemas.openxmlformats.org/wordprocessingml/2006/main" xmlns:wne="http://schemas.microsoft.com/office/word/2006/wordml">
   <w:sdt>
     <w:sdtPr>
       <w:id w:val="-557622742"/>
@@ -311,8 +296,8 @@
 </file>
 
 <file path=word/footnotes.xml><?xml version="1.0" encoding="utf-8"?>
-<w:footnotes xmlns:wpc="http://schemas.microsoft.com/office/word/2010/wordprocessingCanvas" xmlns:mc="http://schemas.openxmlformats.org/markup-compatibility/2006" xmlns:o="urn:schemas-microsoft-com:office:office" xmlns:r="http://schemas.openxmlformats.org/officeDocument/2006/relationships" xmlns:m="http://schemas.openxmlformats.org/officeDocument/2006/math" xmlns:v="urn:schemas-microsoft-com:vml" xmlns:wp14="http://schemas.microsoft.com/office/word/2010/wordprocessingDrawing" xmlns:wp="http://schemas.openxmlformats.org/drawingml/2006/wordprocessingDrawing" xmlns:w10="urn:schemas-microsoft-com:office:word" xmlns:w="http://schemas.openxmlformats.org/wordprocessingml/2006/main" xmlns:w14="http://schemas.microsoft.com/office/word/2010/wordml" xmlns:wpg="http://schemas.microsoft.com/office/word/2010/wordprocessingGroup" xmlns:wpi="http://schemas.microsoft.com/office/word/2010/wordprocessingInk" xmlns:wne="http://schemas.microsoft.com/office/word/2006/wordml" xmlns:wps="http://schemas.microsoft.com/office/word/2010/wordprocessingShape" mc:Ignorable="w14 wp14">
-  <w:footnote w:type="separator" w:id="-1">
+<w:footnotes xmlns:ve="http://schemas.openxmlformats.org/markup-compatibility/2006" xmlns:o="urn:schemas-microsoft-com:office:office" xmlns:r="http://schemas.openxmlformats.org/officeDocument/2006/relationships" xmlns:m="http://schemas.openxmlformats.org/officeDocument/2006/math" xmlns:v="urn:schemas-microsoft-com:vml" xmlns:wp="http://schemas.openxmlformats.org/drawingml/2006/wordprocessingDrawing" xmlns:w10="urn:schemas-microsoft-com:office:word" xmlns:w="http://schemas.openxmlformats.org/wordprocessingml/2006/main" xmlns:wne="http://schemas.microsoft.com/office/word/2006/wordml">
+  <w:footnote w:type="separator" w:id="0">
     <w:p>
       <w:pPr>
         <w:spacing w:after="0" w:line="240" w:lineRule="auto"/>
@@ -322,7 +307,7 @@
       </w:r>
     </w:p>
   </w:footnote>
-  <w:footnote w:type="continuationSeparator" w:id="0">
+  <w:footnote w:type="continuationSeparator" w:id="1">
     <w:p>
       <w:pPr>
         <w:spacing w:after="0" w:line="240" w:lineRule="auto"/>
@@ -336,7 +321,7 @@
 </file>
 
 <file path=word/styles.xml><?xml version="1.0" encoding="utf-8"?>
-<w:styles xmlns:mc="http://schemas.openxmlformats.org/markup-compatibility/2006" xmlns:r="http://schemas.openxmlformats.org/officeDocument/2006/relationships" xmlns:w="http://schemas.openxmlformats.org/wordprocessingml/2006/main" xmlns:w14="http://schemas.microsoft.com/office/word/2010/wordml" mc:Ignorable="w14">
+<w:styles xmlns:r="http://schemas.openxmlformats.org/officeDocument/2006/relationships" xmlns:w="http://schemas.openxmlformats.org/wordprocessingml/2006/main">
   <w:docDefaults>
     <w:rPrDefault>
       <w:rPr>
@@ -507,6 +492,7 @@
     <w:uiPriority w:val="99"/>
     <w:semiHidden/>
     <w:unhideWhenUsed/>
+    <w:qFormat/>
     <w:tblPr>
       <w:tblInd w:w="0" w:type="dxa"/>
       <w:tblCellMar>

--- a/books/White Book/3.Abstract.docx
+++ b/books/White Book/3.Abstract.docx
@@ -1,6 +1,6 @@
 
 <file path=word/document.xml><?xml version="1.0" encoding="utf-8"?>
-<w:document xmlns:ve="http://schemas.openxmlformats.org/markup-compatibility/2006" xmlns:o="urn:schemas-microsoft-com:office:office" xmlns:r="http://schemas.openxmlformats.org/officeDocument/2006/relationships" xmlns:m="http://schemas.openxmlformats.org/officeDocument/2006/math" xmlns:v="urn:schemas-microsoft-com:vml" xmlns:wp="http://schemas.openxmlformats.org/drawingml/2006/wordprocessingDrawing" xmlns:w10="urn:schemas-microsoft-com:office:word" xmlns:w="http://schemas.openxmlformats.org/wordprocessingml/2006/main" xmlns:wne="http://schemas.microsoft.com/office/word/2006/wordml">
+<w:document xmlns:wpc="http://schemas.microsoft.com/office/word/2010/wordprocessingCanvas" xmlns:mc="http://schemas.openxmlformats.org/markup-compatibility/2006" xmlns:o="urn:schemas-microsoft-com:office:office" xmlns:r="http://schemas.openxmlformats.org/officeDocument/2006/relationships" xmlns:m="http://schemas.openxmlformats.org/officeDocument/2006/math" xmlns:v="urn:schemas-microsoft-com:vml" xmlns:wp14="http://schemas.microsoft.com/office/word/2010/wordprocessingDrawing" xmlns:wp="http://schemas.openxmlformats.org/drawingml/2006/wordprocessingDrawing" xmlns:w10="urn:schemas-microsoft-com:office:word" xmlns:w="http://schemas.openxmlformats.org/wordprocessingml/2006/main" xmlns:w14="http://schemas.microsoft.com/office/word/2010/wordml" xmlns:wpg="http://schemas.microsoft.com/office/word/2010/wordprocessingGroup" xmlns:wpi="http://schemas.microsoft.com/office/word/2010/wordprocessingInk" xmlns:wne="http://schemas.microsoft.com/office/word/2006/wordml" xmlns:wps="http://schemas.microsoft.com/office/word/2010/wordprocessingShape" mc:Ignorable="w14 wp14">
   <w:body>
     <w:p>
       <w:pPr>
@@ -12,6 +12,8 @@
           <w:szCs w:val="36"/>
         </w:rPr>
       </w:pPr>
+      <w:bookmarkStart w:id="0" w:name="_GoBack"/>
+      <w:bookmarkEnd w:id="0"/>
       <w:r>
         <w:rPr>
           <w:rFonts w:ascii="Times New Roman" w:hAnsi="Times New Roman" w:cs="Times New Roman"/>
@@ -66,8 +68,18 @@
           <w:sz w:val="24"/>
           <w:szCs w:val="24"/>
         </w:rPr>
-        <w:t xml:space="preserve"> width of eyes, pupil, and compare the result with the measurements stored in the database and return the closest record (facial metrics). The main purpose of this research is to investigate different types of face recognition algorithms like Eigen face and Fisherface</w:t>
-      </w:r>
+        <w:t xml:space="preserve"> width of eyes, pupil, and compare the result with the measurements stored in the database and return the closest record (facial metrics). The main purpose of this research is to investigate different types of face recognition algorithms like Eigen face and </w:t>
+      </w:r>
+      <w:proofErr w:type="spellStart"/>
+      <w:r>
+        <w:rPr>
+          <w:rFonts w:ascii="Times New Roman" w:hAnsi="Times New Roman" w:cs="Times New Roman"/>
+          <w:sz w:val="24"/>
+          <w:szCs w:val="24"/>
+        </w:rPr>
+        <w:t>Fisherface</w:t>
+      </w:r>
+      <w:proofErr w:type="spellEnd"/>
       <w:r>
         <w:rPr>
           <w:rFonts w:ascii="Times New Roman" w:hAnsi="Times New Roman" w:cs="Times New Roman"/>
@@ -122,15 +134,55 @@
           <w:szCs w:val="24"/>
           <w:shd w:val="clear" w:color="auto" w:fill="FFFFFF"/>
         </w:rPr>
-        <w:t>Local Binary Patterns Histograms Face Recognizer</w:t>
-      </w:r>
-      <w:r>
-        <w:rPr>
-          <w:rFonts w:ascii="Times New Roman" w:hAnsi="Times New Roman" w:cs="Times New Roman"/>
-          <w:sz w:val="24"/>
-          <w:szCs w:val="24"/>
-        </w:rPr>
-        <w:t>delivers better results than Fisherface algorithms</w:t>
+        <w:t xml:space="preserve">Local Binary Patterns Histograms Face </w:t>
+      </w:r>
+      <w:proofErr w:type="spellStart"/>
+      <w:r>
+        <w:rPr>
+          <w:rFonts w:ascii="Times New Roman" w:hAnsi="Times New Roman"/>
+          <w:bCs/>
+          <w:color w:val="000000"/>
+          <w:spacing w:val="2"/>
+          <w:sz w:val="24"/>
+          <w:szCs w:val="24"/>
+          <w:shd w:val="clear" w:color="auto" w:fill="FFFFFF"/>
+        </w:rPr>
+        <w:t>Recognizer</w:t>
+      </w:r>
+      <w:r>
+        <w:rPr>
+          <w:rFonts w:ascii="Times New Roman" w:hAnsi="Times New Roman" w:cs="Times New Roman"/>
+          <w:sz w:val="24"/>
+          <w:szCs w:val="24"/>
+        </w:rPr>
+        <w:t>delivers</w:t>
+      </w:r>
+      <w:proofErr w:type="spellEnd"/>
+      <w:r>
+        <w:rPr>
+          <w:rFonts w:ascii="Times New Roman" w:hAnsi="Times New Roman" w:cs="Times New Roman"/>
+          <w:sz w:val="24"/>
+          <w:szCs w:val="24"/>
+        </w:rPr>
+        <w:t xml:space="preserve"> better results than </w:t>
+      </w:r>
+      <w:proofErr w:type="spellStart"/>
+      <w:r>
+        <w:rPr>
+          <w:rFonts w:ascii="Times New Roman" w:hAnsi="Times New Roman" w:cs="Times New Roman"/>
+          <w:sz w:val="24"/>
+          <w:szCs w:val="24"/>
+        </w:rPr>
+        <w:t>Fisherface</w:t>
+      </w:r>
+      <w:proofErr w:type="spellEnd"/>
+      <w:r>
+        <w:rPr>
+          <w:rFonts w:ascii="Times New Roman" w:hAnsi="Times New Roman" w:cs="Times New Roman"/>
+          <w:sz w:val="24"/>
+          <w:szCs w:val="24"/>
+        </w:rPr>
+        <w:t xml:space="preserve"> algorithms</w:t>
       </w:r>
       <w:r>
         <w:rPr>
@@ -164,15 +216,31 @@
         </w:rPr>
         <w:t>accuracy</w:t>
       </w:r>
-      <w:bookmarkStart w:id="0" w:name="_GoBack"/>
-      <w:bookmarkEnd w:id="0"/>
-      <w:r>
-        <w:rPr>
-          <w:rFonts w:ascii="Times New Roman" w:hAnsi="Times New Roman" w:cs="Times New Roman"/>
-          <w:sz w:val="24"/>
-          <w:szCs w:val="24"/>
-        </w:rPr>
-        <w:t>. If the user’s input image matched with the trained dataset image then the User Profile and Transaction details gets loaded, and the subsequent trip details gets stored in the User Profile database. The database is connected to frame web server</w:t>
+      <w:r>
+        <w:rPr>
+          <w:rFonts w:ascii="Times New Roman" w:hAnsi="Times New Roman" w:cs="Times New Roman"/>
+          <w:sz w:val="24"/>
+          <w:szCs w:val="24"/>
+        </w:rPr>
+        <w:t xml:space="preserve">. If the user’s input image matched with the trained dataset image then the User Profile and Transaction details gets </w:t>
+      </w:r>
+      <w:proofErr w:type="gramStart"/>
+      <w:r>
+        <w:rPr>
+          <w:rFonts w:ascii="Times New Roman" w:hAnsi="Times New Roman" w:cs="Times New Roman"/>
+          <w:sz w:val="24"/>
+          <w:szCs w:val="24"/>
+        </w:rPr>
+        <w:t>loaded</w:t>
+      </w:r>
+      <w:proofErr w:type="gramEnd"/>
+      <w:r>
+        <w:rPr>
+          <w:rFonts w:ascii="Times New Roman" w:hAnsi="Times New Roman" w:cs="Times New Roman"/>
+          <w:sz w:val="24"/>
+          <w:szCs w:val="24"/>
+        </w:rPr>
+        <w:t>, and the subsequent trip details gets stored in the User Profile database. The database is connected to frame web server</w:t>
       </w:r>
       <w:r>
         <w:rPr>
@@ -206,7 +274,7 @@
       </w:pPr>
     </w:p>
     <w:sectPr>
-      <w:footerReference w:type="default" r:id="rId6"/>
+      <w:footerReference w:type="default" r:id="rId7"/>
       <w:pgSz w:w="11906" w:h="16838"/>
       <w:pgMar w:top="1440" w:right="1440" w:bottom="1440" w:left="1440" w:header="708" w:footer="708" w:gutter="0"/>
       <w:pgNumType w:fmt="lowerRoman" w:start="3"/>
@@ -218,8 +286,8 @@
 </file>
 
 <file path=word/endnotes.xml><?xml version="1.0" encoding="utf-8"?>
-<w:endnotes xmlns:ve="http://schemas.openxmlformats.org/markup-compatibility/2006" xmlns:o="urn:schemas-microsoft-com:office:office" xmlns:r="http://schemas.openxmlformats.org/officeDocument/2006/relationships" xmlns:m="http://schemas.openxmlformats.org/officeDocument/2006/math" xmlns:v="urn:schemas-microsoft-com:vml" xmlns:wp="http://schemas.openxmlformats.org/drawingml/2006/wordprocessingDrawing" xmlns:w10="urn:schemas-microsoft-com:office:word" xmlns:w="http://schemas.openxmlformats.org/wordprocessingml/2006/main" xmlns:wne="http://schemas.microsoft.com/office/word/2006/wordml">
-  <w:endnote w:type="separator" w:id="0">
+<w:endnotes xmlns:wpc="http://schemas.microsoft.com/office/word/2010/wordprocessingCanvas" xmlns:mc="http://schemas.openxmlformats.org/markup-compatibility/2006" xmlns:o="urn:schemas-microsoft-com:office:office" xmlns:r="http://schemas.openxmlformats.org/officeDocument/2006/relationships" xmlns:m="http://schemas.openxmlformats.org/officeDocument/2006/math" xmlns:v="urn:schemas-microsoft-com:vml" xmlns:wp14="http://schemas.microsoft.com/office/word/2010/wordprocessingDrawing" xmlns:wp="http://schemas.openxmlformats.org/drawingml/2006/wordprocessingDrawing" xmlns:w10="urn:schemas-microsoft-com:office:word" xmlns:w="http://schemas.openxmlformats.org/wordprocessingml/2006/main" xmlns:w14="http://schemas.microsoft.com/office/word/2010/wordml" xmlns:wpg="http://schemas.microsoft.com/office/word/2010/wordprocessingGroup" xmlns:wpi="http://schemas.microsoft.com/office/word/2010/wordprocessingInk" xmlns:wne="http://schemas.microsoft.com/office/word/2006/wordml" xmlns:wps="http://schemas.microsoft.com/office/word/2010/wordprocessingShape" mc:Ignorable="w14 wp14">
+  <w:endnote w:type="separator" w:id="-1">
     <w:p>
       <w:pPr>
         <w:spacing w:after="0" w:line="240" w:lineRule="auto"/>
@@ -229,7 +297,7 @@
       </w:r>
     </w:p>
   </w:endnote>
-  <w:endnote w:type="continuationSeparator" w:id="1">
+  <w:endnote w:type="continuationSeparator" w:id="0">
     <w:p>
       <w:pPr>
         <w:spacing w:after="0" w:line="240" w:lineRule="auto"/>
@@ -243,7 +311,7 @@
 </file>
 
 <file path=word/footer1.xml><?xml version="1.0" encoding="utf-8"?>
-<w:ftr xmlns:ve="http://schemas.openxmlformats.org/markup-compatibility/2006" xmlns:o="urn:schemas-microsoft-com:office:office" xmlns:r="http://schemas.openxmlformats.org/officeDocument/2006/relationships" xmlns:m="http://schemas.openxmlformats.org/officeDocument/2006/math" xmlns:v="urn:schemas-microsoft-com:vml" xmlns:wp="http://schemas.openxmlformats.org/drawingml/2006/wordprocessingDrawing" xmlns:w10="urn:schemas-microsoft-com:office:word" xmlns:w="http://schemas.openxmlformats.org/wordprocessingml/2006/main" xmlns:wne="http://schemas.microsoft.com/office/word/2006/wordml">
+<w:ftr xmlns:wpc="http://schemas.microsoft.com/office/word/2010/wordprocessingCanvas" xmlns:mc="http://schemas.openxmlformats.org/markup-compatibility/2006" xmlns:o="urn:schemas-microsoft-com:office:office" xmlns:r="http://schemas.openxmlformats.org/officeDocument/2006/relationships" xmlns:m="http://schemas.openxmlformats.org/officeDocument/2006/math" xmlns:v="urn:schemas-microsoft-com:vml" xmlns:wp14="http://schemas.microsoft.com/office/word/2010/wordprocessingDrawing" xmlns:wp="http://schemas.openxmlformats.org/drawingml/2006/wordprocessingDrawing" xmlns:w10="urn:schemas-microsoft-com:office:word" xmlns:w="http://schemas.openxmlformats.org/wordprocessingml/2006/main" xmlns:w14="http://schemas.microsoft.com/office/word/2010/wordml" xmlns:wpg="http://schemas.microsoft.com/office/word/2010/wordprocessingGroup" xmlns:wpi="http://schemas.microsoft.com/office/word/2010/wordprocessingInk" xmlns:wne="http://schemas.microsoft.com/office/word/2006/wordml" xmlns:wps="http://schemas.microsoft.com/office/word/2010/wordprocessingShape" mc:Ignorable="w14 wp14">
   <w:sdt>
     <w:sdtPr>
       <w:id w:val="-557622742"/>
@@ -296,8 +364,8 @@
 </file>
 
 <file path=word/footnotes.xml><?xml version="1.0" encoding="utf-8"?>
-<w:footnotes xmlns:ve="http://schemas.openxmlformats.org/markup-compatibility/2006" xmlns:o="urn:schemas-microsoft-com:office:office" xmlns:r="http://schemas.openxmlformats.org/officeDocument/2006/relationships" xmlns:m="http://schemas.openxmlformats.org/officeDocument/2006/math" xmlns:v="urn:schemas-microsoft-com:vml" xmlns:wp="http://schemas.openxmlformats.org/drawingml/2006/wordprocessingDrawing" xmlns:w10="urn:schemas-microsoft-com:office:word" xmlns:w="http://schemas.openxmlformats.org/wordprocessingml/2006/main" xmlns:wne="http://schemas.microsoft.com/office/word/2006/wordml">
-  <w:footnote w:type="separator" w:id="0">
+<w:footnotes xmlns:wpc="http://schemas.microsoft.com/office/word/2010/wordprocessingCanvas" xmlns:mc="http://schemas.openxmlformats.org/markup-compatibility/2006" xmlns:o="urn:schemas-microsoft-com:office:office" xmlns:r="http://schemas.openxmlformats.org/officeDocument/2006/relationships" xmlns:m="http://schemas.openxmlformats.org/officeDocument/2006/math" xmlns:v="urn:schemas-microsoft-com:vml" xmlns:wp14="http://schemas.microsoft.com/office/word/2010/wordprocessingDrawing" xmlns:wp="http://schemas.openxmlformats.org/drawingml/2006/wordprocessingDrawing" xmlns:w10="urn:schemas-microsoft-com:office:word" xmlns:w="http://schemas.openxmlformats.org/wordprocessingml/2006/main" xmlns:w14="http://schemas.microsoft.com/office/word/2010/wordml" xmlns:wpg="http://schemas.microsoft.com/office/word/2010/wordprocessingGroup" xmlns:wpi="http://schemas.microsoft.com/office/word/2010/wordprocessingInk" xmlns:wne="http://schemas.microsoft.com/office/word/2006/wordml" xmlns:wps="http://schemas.microsoft.com/office/word/2010/wordprocessingShape" mc:Ignorable="w14 wp14">
+  <w:footnote w:type="separator" w:id="-1">
     <w:p>
       <w:pPr>
         <w:spacing w:after="0" w:line="240" w:lineRule="auto"/>
@@ -307,7 +375,7 @@
       </w:r>
     </w:p>
   </w:footnote>
-  <w:footnote w:type="continuationSeparator" w:id="1">
+  <w:footnote w:type="continuationSeparator" w:id="0">
     <w:p>
       <w:pPr>
         <w:spacing w:after="0" w:line="240" w:lineRule="auto"/>
@@ -321,7 +389,7 @@
 </file>
 
 <file path=word/styles.xml><?xml version="1.0" encoding="utf-8"?>
-<w:styles xmlns:r="http://schemas.openxmlformats.org/officeDocument/2006/relationships" xmlns:w="http://schemas.openxmlformats.org/wordprocessingml/2006/main">
+<w:styles xmlns:mc="http://schemas.openxmlformats.org/markup-compatibility/2006" xmlns:r="http://schemas.openxmlformats.org/officeDocument/2006/relationships" xmlns:w="http://schemas.openxmlformats.org/wordprocessingml/2006/main" xmlns:w14="http://schemas.microsoft.com/office/word/2010/wordml" mc:Ignorable="w14">
   <w:docDefaults>
     <w:rPrDefault>
       <w:rPr>
@@ -492,7 +560,6 @@
     <w:uiPriority w:val="99"/>
     <w:semiHidden/>
     <w:unhideWhenUsed/>
-    <w:qFormat/>
     <w:tblPr>
       <w:tblInd w:w="0" w:type="dxa"/>
       <w:tblCellMar>
@@ -1046,7 +1113,7 @@
   <a:extraClrSchemeLst/>
   <a:extLst>
     <a:ext uri="{05A4C25C-085E-4340-85A3-A5531E510DB2}">
-      <thm15:themeFamily xmlns:thm15="http://schemas.microsoft.com/office/thememl/2012/main" xmlns="" name="Office Theme" id="{62F939B6-93AF-4DB8-9C6B-D6C7DFDC589F}" vid="{4A3C46E8-61CC-4603-A589-7422A47A8E4A}"/>
+      <thm15:themeFamily xmlns="" xmlns:thm15="http://schemas.microsoft.com/office/thememl/2012/main" name="Office Theme" id="{62F939B6-93AF-4DB8-9C6B-D6C7DFDC589F}" vid="{4A3C46E8-61CC-4603-A589-7422A47A8E4A}"/>
     </a:ext>
   </a:extLst>
 </a:theme>
